--- a/Week3_Spring_Data_JPA_Hibernate_HandsOn.docx
+++ b/Week3_Spring_Data_JPA_Hibernate_HandsOn.docx
@@ -2675,6 +2675,9 @@
     </w:p>
     <w:p>
       <w:r>
+        <w:rPr>
+          <w:noProof/>
+        </w:rPr>
         <w:drawing>
           <wp:inline distT="0" distB="0" distL="0" distR="0" wp14:anchorId="30A0A213" wp14:editId="3FCD0C49">
             <wp:extent cx="5731510" cy="3456940"/>
@@ -2751,6 +2754,5403 @@
           <w:szCs w:val="32"/>
         </w:rPr>
       </w:pPr>
+      <w:r>
+        <w:rPr>
+          <w:b/>
+          <w:bCs/>
+          <w:sz w:val="32"/>
+          <w:szCs w:val="32"/>
+        </w:rPr>
+        <w:t>Book.java</w:t>
+      </w:r>
+    </w:p>
+    <w:p>
+      <w:pPr>
+        <w:rPr>
+          <w:i/>
+          <w:iCs/>
+        </w:rPr>
+      </w:pPr>
+      <w:r>
+        <w:rPr>
+          <w:i/>
+          <w:iCs/>
+        </w:rPr>
+        <w:t xml:space="preserve">package </w:t>
+      </w:r>
+      <w:proofErr w:type="spellStart"/>
+      <w:r>
+        <w:rPr>
+          <w:i/>
+          <w:iCs/>
+        </w:rPr>
+        <w:t>com.</w:t>
+      </w:r>
+      <w:proofErr w:type="gramStart"/>
+      <w:r>
+        <w:rPr>
+          <w:i/>
+          <w:iCs/>
+        </w:rPr>
+        <w:t>example.JPAdemos.model</w:t>
+      </w:r>
+      <w:proofErr w:type="spellEnd"/>
+      <w:proofErr w:type="gramEnd"/>
+      <w:r>
+        <w:rPr>
+          <w:i/>
+          <w:iCs/>
+        </w:rPr>
+        <w:t>;</w:t>
+      </w:r>
+    </w:p>
+    <w:p>
+      <w:pPr>
+        <w:rPr>
+          <w:i/>
+          <w:iCs/>
+        </w:rPr>
+      </w:pPr>
+    </w:p>
+    <w:p>
+      <w:pPr>
+        <w:rPr>
+          <w:i/>
+          <w:iCs/>
+        </w:rPr>
+      </w:pPr>
+      <w:r>
+        <w:rPr>
+          <w:i/>
+          <w:iCs/>
+        </w:rPr>
+        <w:t xml:space="preserve">import </w:t>
+      </w:r>
+      <w:proofErr w:type="spellStart"/>
+      <w:proofErr w:type="gramStart"/>
+      <w:r>
+        <w:rPr>
+          <w:i/>
+          <w:iCs/>
+        </w:rPr>
+        <w:t>jakarta.persistence</w:t>
+      </w:r>
+      <w:proofErr w:type="spellEnd"/>
+      <w:proofErr w:type="gramEnd"/>
+      <w:r>
+        <w:rPr>
+          <w:i/>
+          <w:iCs/>
+        </w:rPr>
+        <w:t>.*;</w:t>
+      </w:r>
+    </w:p>
+    <w:p>
+      <w:pPr>
+        <w:rPr>
+          <w:i/>
+          <w:iCs/>
+        </w:rPr>
+      </w:pPr>
+    </w:p>
+    <w:p>
+      <w:pPr>
+        <w:rPr>
+          <w:i/>
+          <w:iCs/>
+        </w:rPr>
+      </w:pPr>
+      <w:r>
+        <w:rPr>
+          <w:i/>
+          <w:iCs/>
+        </w:rPr>
+        <w:t>@Entity</w:t>
+      </w:r>
+    </w:p>
+    <w:p>
+      <w:pPr>
+        <w:rPr>
+          <w:i/>
+          <w:iCs/>
+        </w:rPr>
+      </w:pPr>
+      <w:r>
+        <w:rPr>
+          <w:i/>
+          <w:iCs/>
+        </w:rPr>
+        <w:t>public class Book {</w:t>
+      </w:r>
+    </w:p>
+    <w:p>
+      <w:pPr>
+        <w:rPr>
+          <w:i/>
+          <w:iCs/>
+        </w:rPr>
+      </w:pPr>
+      <w:r>
+        <w:rPr>
+          <w:i/>
+          <w:iCs/>
+        </w:rPr>
+        <w:t xml:space="preserve">    @Id</w:t>
+      </w:r>
+    </w:p>
+    <w:p>
+      <w:pPr>
+        <w:rPr>
+          <w:i/>
+          <w:iCs/>
+        </w:rPr>
+      </w:pPr>
+      <w:r>
+        <w:rPr>
+          <w:i/>
+          <w:iCs/>
+        </w:rPr>
+        <w:t xml:space="preserve">    @</w:t>
+      </w:r>
+      <w:proofErr w:type="gramStart"/>
+      <w:r>
+        <w:rPr>
+          <w:i/>
+          <w:iCs/>
+        </w:rPr>
+        <w:t>GeneratedValue(</w:t>
+      </w:r>
+      <w:proofErr w:type="gramEnd"/>
+      <w:r>
+        <w:rPr>
+          <w:i/>
+          <w:iCs/>
+        </w:rPr>
+        <w:t xml:space="preserve">strategy = </w:t>
+      </w:r>
+      <w:proofErr w:type="spellStart"/>
+      <w:r>
+        <w:rPr>
+          <w:i/>
+          <w:iCs/>
+        </w:rPr>
+        <w:t>GenerationType.</w:t>
+      </w:r>
+      <w:r>
+        <w:rPr>
+          <w:b/>
+          <w:bCs/>
+          <w:i/>
+          <w:iCs/>
+        </w:rPr>
+        <w:t>IDENTITY</w:t>
+      </w:r>
+      <w:proofErr w:type="spellEnd"/>
+      <w:r>
+        <w:rPr>
+          <w:i/>
+          <w:iCs/>
+        </w:rPr>
+        <w:t>)</w:t>
+      </w:r>
+    </w:p>
+    <w:p>
+      <w:pPr>
+        <w:rPr>
+          <w:i/>
+          <w:iCs/>
+        </w:rPr>
+      </w:pPr>
+      <w:r>
+        <w:rPr>
+          <w:i/>
+          <w:iCs/>
+        </w:rPr>
+        <w:t xml:space="preserve">    private </w:t>
+      </w:r>
+      <w:proofErr w:type="gramStart"/>
+      <w:r>
+        <w:rPr>
+          <w:i/>
+          <w:iCs/>
+        </w:rPr>
+        <w:t>Long</w:t>
+      </w:r>
+      <w:proofErr w:type="gramEnd"/>
+      <w:r>
+        <w:rPr>
+          <w:i/>
+          <w:iCs/>
+        </w:rPr>
+        <w:t xml:space="preserve"> id;</w:t>
+      </w:r>
+    </w:p>
+    <w:p>
+      <w:pPr>
+        <w:rPr>
+          <w:i/>
+          <w:iCs/>
+        </w:rPr>
+      </w:pPr>
+      <w:r>
+        <w:rPr>
+          <w:i/>
+          <w:iCs/>
+        </w:rPr>
+        <w:t xml:space="preserve">    private String title;</w:t>
+      </w:r>
+    </w:p>
+    <w:p>
+      <w:pPr>
+        <w:rPr>
+          <w:i/>
+          <w:iCs/>
+        </w:rPr>
+      </w:pPr>
+      <w:r>
+        <w:rPr>
+          <w:i/>
+          <w:iCs/>
+        </w:rPr>
+        <w:t xml:space="preserve">    private String author;</w:t>
+      </w:r>
+    </w:p>
+    <w:p>
+      <w:pPr>
+        <w:rPr>
+          <w:i/>
+          <w:iCs/>
+        </w:rPr>
+      </w:pPr>
+    </w:p>
+    <w:p>
+      <w:pPr>
+        <w:rPr>
+          <w:i/>
+          <w:iCs/>
+        </w:rPr>
+      </w:pPr>
+      <w:r>
+        <w:rPr>
+          <w:i/>
+          <w:iCs/>
+        </w:rPr>
+        <w:t xml:space="preserve">    public </w:t>
+      </w:r>
+      <w:proofErr w:type="gramStart"/>
+      <w:r>
+        <w:rPr>
+          <w:i/>
+          <w:iCs/>
+        </w:rPr>
+        <w:t>Book(</w:t>
+      </w:r>
+      <w:proofErr w:type="gramEnd"/>
+      <w:r>
+        <w:rPr>
+          <w:i/>
+          <w:iCs/>
+        </w:rPr>
+        <w:t>) {}</w:t>
+      </w:r>
+    </w:p>
+    <w:p>
+      <w:pPr>
+        <w:rPr>
+          <w:i/>
+          <w:iCs/>
+        </w:rPr>
+      </w:pPr>
+    </w:p>
+    <w:p>
+      <w:pPr>
+        <w:rPr>
+          <w:i/>
+          <w:iCs/>
+        </w:rPr>
+      </w:pPr>
+      <w:r>
+        <w:rPr>
+          <w:i/>
+          <w:iCs/>
+        </w:rPr>
+        <w:t xml:space="preserve">    public </w:t>
+      </w:r>
+      <w:proofErr w:type="gramStart"/>
+      <w:r>
+        <w:rPr>
+          <w:i/>
+          <w:iCs/>
+        </w:rPr>
+        <w:t>Book(</w:t>
+      </w:r>
+      <w:proofErr w:type="gramEnd"/>
+      <w:r>
+        <w:rPr>
+          <w:i/>
+          <w:iCs/>
+        </w:rPr>
+        <w:t>String title, String author) {</w:t>
+      </w:r>
+    </w:p>
+    <w:p>
+      <w:pPr>
+        <w:rPr>
+          <w:i/>
+          <w:iCs/>
+        </w:rPr>
+      </w:pPr>
+      <w:r>
+        <w:rPr>
+          <w:i/>
+          <w:iCs/>
+        </w:rPr>
+        <w:t xml:space="preserve">        </w:t>
+      </w:r>
+      <w:proofErr w:type="spellStart"/>
+      <w:proofErr w:type="gramStart"/>
+      <w:r>
+        <w:rPr>
+          <w:i/>
+          <w:iCs/>
+        </w:rPr>
+        <w:t>this.title</w:t>
+      </w:r>
+      <w:proofErr w:type="spellEnd"/>
+      <w:proofErr w:type="gramEnd"/>
+      <w:r>
+        <w:rPr>
+          <w:i/>
+          <w:iCs/>
+        </w:rPr>
+        <w:t xml:space="preserve"> = title;</w:t>
+      </w:r>
+    </w:p>
+    <w:p>
+      <w:pPr>
+        <w:rPr>
+          <w:i/>
+          <w:iCs/>
+        </w:rPr>
+      </w:pPr>
+      <w:r>
+        <w:rPr>
+          <w:i/>
+          <w:iCs/>
+        </w:rPr>
+        <w:t xml:space="preserve">        </w:t>
+      </w:r>
+      <w:proofErr w:type="spellStart"/>
+      <w:proofErr w:type="gramStart"/>
+      <w:r>
+        <w:rPr>
+          <w:i/>
+          <w:iCs/>
+        </w:rPr>
+        <w:t>this.author</w:t>
+      </w:r>
+      <w:proofErr w:type="spellEnd"/>
+      <w:proofErr w:type="gramEnd"/>
+      <w:r>
+        <w:rPr>
+          <w:i/>
+          <w:iCs/>
+        </w:rPr>
+        <w:t xml:space="preserve"> = author;</w:t>
+      </w:r>
+    </w:p>
+    <w:p>
+      <w:pPr>
+        <w:rPr>
+          <w:i/>
+          <w:iCs/>
+        </w:rPr>
+      </w:pPr>
+      <w:r>
+        <w:rPr>
+          <w:i/>
+          <w:iCs/>
+        </w:rPr>
+        <w:t xml:space="preserve">    }</w:t>
+      </w:r>
+    </w:p>
+    <w:p>
+      <w:pPr>
+        <w:rPr>
+          <w:i/>
+          <w:iCs/>
+        </w:rPr>
+      </w:pPr>
+    </w:p>
+    <w:p>
+      <w:pPr>
+        <w:rPr>
+          <w:i/>
+          <w:iCs/>
+        </w:rPr>
+      </w:pPr>
+      <w:r>
+        <w:rPr>
+          <w:i/>
+          <w:iCs/>
+        </w:rPr>
+        <w:tab/>
+        <w:t xml:space="preserve">public Long </w:t>
+      </w:r>
+      <w:proofErr w:type="spellStart"/>
+      <w:proofErr w:type="gramStart"/>
+      <w:r>
+        <w:rPr>
+          <w:i/>
+          <w:iCs/>
+        </w:rPr>
+        <w:t>getId</w:t>
+      </w:r>
+      <w:proofErr w:type="spellEnd"/>
+      <w:r>
+        <w:rPr>
+          <w:i/>
+          <w:iCs/>
+        </w:rPr>
+        <w:t>(</w:t>
+      </w:r>
+      <w:proofErr w:type="gramEnd"/>
+      <w:r>
+        <w:rPr>
+          <w:i/>
+          <w:iCs/>
+        </w:rPr>
+        <w:t>) {</w:t>
+      </w:r>
+    </w:p>
+    <w:p>
+      <w:pPr>
+        <w:rPr>
+          <w:i/>
+          <w:iCs/>
+        </w:rPr>
+      </w:pPr>
+      <w:r>
+        <w:rPr>
+          <w:i/>
+          <w:iCs/>
+        </w:rPr>
+        <w:tab/>
+      </w:r>
+      <w:r>
+        <w:rPr>
+          <w:i/>
+          <w:iCs/>
+        </w:rPr>
+        <w:tab/>
+        <w:t>return id;</w:t>
+      </w:r>
+    </w:p>
+    <w:p>
+      <w:pPr>
+        <w:rPr>
+          <w:i/>
+          <w:iCs/>
+        </w:rPr>
+      </w:pPr>
+      <w:r>
+        <w:rPr>
+          <w:i/>
+          <w:iCs/>
+        </w:rPr>
+        <w:tab/>
+        <w:t>}</w:t>
+      </w:r>
+    </w:p>
+    <w:p>
+      <w:pPr>
+        <w:rPr>
+          <w:i/>
+          <w:iCs/>
+        </w:rPr>
+      </w:pPr>
+    </w:p>
+    <w:p>
+      <w:pPr>
+        <w:rPr>
+          <w:i/>
+          <w:iCs/>
+        </w:rPr>
+      </w:pPr>
+      <w:r>
+        <w:rPr>
+          <w:i/>
+          <w:iCs/>
+        </w:rPr>
+        <w:tab/>
+        <w:t xml:space="preserve">public void </w:t>
+      </w:r>
+      <w:proofErr w:type="spellStart"/>
+      <w:proofErr w:type="gramStart"/>
+      <w:r>
+        <w:rPr>
+          <w:i/>
+          <w:iCs/>
+        </w:rPr>
+        <w:t>setId</w:t>
+      </w:r>
+      <w:proofErr w:type="spellEnd"/>
+      <w:r>
+        <w:rPr>
+          <w:i/>
+          <w:iCs/>
+        </w:rPr>
+        <w:t>(</w:t>
+      </w:r>
+      <w:proofErr w:type="gramEnd"/>
+      <w:r>
+        <w:rPr>
+          <w:i/>
+          <w:iCs/>
+        </w:rPr>
+        <w:t>Long id) {</w:t>
+      </w:r>
+    </w:p>
+    <w:p>
+      <w:pPr>
+        <w:rPr>
+          <w:i/>
+          <w:iCs/>
+        </w:rPr>
+      </w:pPr>
+      <w:r>
+        <w:rPr>
+          <w:i/>
+          <w:iCs/>
+        </w:rPr>
+        <w:tab/>
+      </w:r>
+      <w:r>
+        <w:rPr>
+          <w:i/>
+          <w:iCs/>
+        </w:rPr>
+        <w:tab/>
+        <w:t>this.id = id;</w:t>
+      </w:r>
+    </w:p>
+    <w:p>
+      <w:pPr>
+        <w:rPr>
+          <w:i/>
+          <w:iCs/>
+        </w:rPr>
+      </w:pPr>
+      <w:r>
+        <w:rPr>
+          <w:i/>
+          <w:iCs/>
+        </w:rPr>
+        <w:tab/>
+        <w:t>}</w:t>
+      </w:r>
+    </w:p>
+    <w:p>
+      <w:pPr>
+        <w:rPr>
+          <w:i/>
+          <w:iCs/>
+        </w:rPr>
+      </w:pPr>
+    </w:p>
+    <w:p>
+      <w:pPr>
+        <w:rPr>
+          <w:i/>
+          <w:iCs/>
+        </w:rPr>
+      </w:pPr>
+      <w:r>
+        <w:rPr>
+          <w:i/>
+          <w:iCs/>
+        </w:rPr>
+        <w:tab/>
+        <w:t xml:space="preserve">public String </w:t>
+      </w:r>
+      <w:proofErr w:type="spellStart"/>
+      <w:proofErr w:type="gramStart"/>
+      <w:r>
+        <w:rPr>
+          <w:i/>
+          <w:iCs/>
+        </w:rPr>
+        <w:t>getTitle</w:t>
+      </w:r>
+      <w:proofErr w:type="spellEnd"/>
+      <w:r>
+        <w:rPr>
+          <w:i/>
+          <w:iCs/>
+        </w:rPr>
+        <w:t>(</w:t>
+      </w:r>
+      <w:proofErr w:type="gramEnd"/>
+      <w:r>
+        <w:rPr>
+          <w:i/>
+          <w:iCs/>
+        </w:rPr>
+        <w:t>) {</w:t>
+      </w:r>
+    </w:p>
+    <w:p>
+      <w:pPr>
+        <w:rPr>
+          <w:i/>
+          <w:iCs/>
+        </w:rPr>
+      </w:pPr>
+      <w:r>
+        <w:rPr>
+          <w:i/>
+          <w:iCs/>
+        </w:rPr>
+        <w:tab/>
+      </w:r>
+      <w:r>
+        <w:rPr>
+          <w:i/>
+          <w:iCs/>
+        </w:rPr>
+        <w:tab/>
+        <w:t>return title;</w:t>
+      </w:r>
+    </w:p>
+    <w:p>
+      <w:pPr>
+        <w:rPr>
+          <w:i/>
+          <w:iCs/>
+        </w:rPr>
+      </w:pPr>
+      <w:r>
+        <w:rPr>
+          <w:i/>
+          <w:iCs/>
+        </w:rPr>
+        <w:tab/>
+        <w:t>}</w:t>
+      </w:r>
+    </w:p>
+    <w:p>
+      <w:pPr>
+        <w:rPr>
+          <w:i/>
+          <w:iCs/>
+        </w:rPr>
+      </w:pPr>
+    </w:p>
+    <w:p>
+      <w:pPr>
+        <w:rPr>
+          <w:i/>
+          <w:iCs/>
+        </w:rPr>
+      </w:pPr>
+      <w:r>
+        <w:rPr>
+          <w:i/>
+          <w:iCs/>
+        </w:rPr>
+        <w:tab/>
+        <w:t xml:space="preserve">public void </w:t>
+      </w:r>
+      <w:proofErr w:type="spellStart"/>
+      <w:proofErr w:type="gramStart"/>
+      <w:r>
+        <w:rPr>
+          <w:i/>
+          <w:iCs/>
+        </w:rPr>
+        <w:t>setTitle</w:t>
+      </w:r>
+      <w:proofErr w:type="spellEnd"/>
+      <w:r>
+        <w:rPr>
+          <w:i/>
+          <w:iCs/>
+        </w:rPr>
+        <w:t>(</w:t>
+      </w:r>
+      <w:proofErr w:type="gramEnd"/>
+      <w:r>
+        <w:rPr>
+          <w:i/>
+          <w:iCs/>
+        </w:rPr>
+        <w:t>String title) {</w:t>
+      </w:r>
+    </w:p>
+    <w:p>
+      <w:pPr>
+        <w:rPr>
+          <w:i/>
+          <w:iCs/>
+        </w:rPr>
+      </w:pPr>
+      <w:r>
+        <w:rPr>
+          <w:i/>
+          <w:iCs/>
+        </w:rPr>
+        <w:tab/>
+      </w:r>
+      <w:r>
+        <w:rPr>
+          <w:i/>
+          <w:iCs/>
+        </w:rPr>
+        <w:tab/>
+      </w:r>
+      <w:proofErr w:type="spellStart"/>
+      <w:proofErr w:type="gramStart"/>
+      <w:r>
+        <w:rPr>
+          <w:i/>
+          <w:iCs/>
+        </w:rPr>
+        <w:t>this.title</w:t>
+      </w:r>
+      <w:proofErr w:type="spellEnd"/>
+      <w:proofErr w:type="gramEnd"/>
+      <w:r>
+        <w:rPr>
+          <w:i/>
+          <w:iCs/>
+        </w:rPr>
+        <w:t xml:space="preserve"> = title;</w:t>
+      </w:r>
+    </w:p>
+    <w:p>
+      <w:pPr>
+        <w:rPr>
+          <w:i/>
+          <w:iCs/>
+        </w:rPr>
+      </w:pPr>
+      <w:r>
+        <w:rPr>
+          <w:i/>
+          <w:iCs/>
+        </w:rPr>
+        <w:tab/>
+        <w:t>}</w:t>
+      </w:r>
+    </w:p>
+    <w:p>
+      <w:pPr>
+        <w:rPr>
+          <w:i/>
+          <w:iCs/>
+        </w:rPr>
+      </w:pPr>
+      <w:r>
+        <w:rPr>
+          <w:i/>
+          <w:iCs/>
+        </w:rPr>
+        <w:tab/>
+        <w:t xml:space="preserve">public String </w:t>
+      </w:r>
+      <w:proofErr w:type="spellStart"/>
+      <w:proofErr w:type="gramStart"/>
+      <w:r>
+        <w:rPr>
+          <w:i/>
+          <w:iCs/>
+        </w:rPr>
+        <w:t>getAuthor</w:t>
+      </w:r>
+      <w:proofErr w:type="spellEnd"/>
+      <w:r>
+        <w:rPr>
+          <w:i/>
+          <w:iCs/>
+        </w:rPr>
+        <w:t>(</w:t>
+      </w:r>
+      <w:proofErr w:type="gramEnd"/>
+      <w:r>
+        <w:rPr>
+          <w:i/>
+          <w:iCs/>
+        </w:rPr>
+        <w:t>) {</w:t>
+      </w:r>
+    </w:p>
+    <w:p>
+      <w:pPr>
+        <w:rPr>
+          <w:i/>
+          <w:iCs/>
+        </w:rPr>
+      </w:pPr>
+      <w:r>
+        <w:rPr>
+          <w:i/>
+          <w:iCs/>
+        </w:rPr>
+        <w:tab/>
+      </w:r>
+      <w:r>
+        <w:rPr>
+          <w:i/>
+          <w:iCs/>
+        </w:rPr>
+        <w:tab/>
+        <w:t>return author;</w:t>
+      </w:r>
+    </w:p>
+    <w:p>
+      <w:pPr>
+        <w:rPr>
+          <w:i/>
+          <w:iCs/>
+        </w:rPr>
+      </w:pPr>
+      <w:r>
+        <w:rPr>
+          <w:i/>
+          <w:iCs/>
+        </w:rPr>
+        <w:tab/>
+        <w:t>}</w:t>
+      </w:r>
+    </w:p>
+    <w:p>
+      <w:pPr>
+        <w:rPr>
+          <w:i/>
+          <w:iCs/>
+        </w:rPr>
+      </w:pPr>
+    </w:p>
+    <w:p>
+      <w:pPr>
+        <w:rPr>
+          <w:i/>
+          <w:iCs/>
+        </w:rPr>
+      </w:pPr>
+      <w:r>
+        <w:rPr>
+          <w:i/>
+          <w:iCs/>
+        </w:rPr>
+        <w:tab/>
+        <w:t xml:space="preserve">public void </w:t>
+      </w:r>
+      <w:proofErr w:type="spellStart"/>
+      <w:proofErr w:type="gramStart"/>
+      <w:r>
+        <w:rPr>
+          <w:i/>
+          <w:iCs/>
+        </w:rPr>
+        <w:t>setAuthor</w:t>
+      </w:r>
+      <w:proofErr w:type="spellEnd"/>
+      <w:r>
+        <w:rPr>
+          <w:i/>
+          <w:iCs/>
+        </w:rPr>
+        <w:t>(</w:t>
+      </w:r>
+      <w:proofErr w:type="gramEnd"/>
+      <w:r>
+        <w:rPr>
+          <w:i/>
+          <w:iCs/>
+        </w:rPr>
+        <w:t>String author) {</w:t>
+      </w:r>
+    </w:p>
+    <w:p>
+      <w:pPr>
+        <w:rPr>
+          <w:i/>
+          <w:iCs/>
+        </w:rPr>
+      </w:pPr>
+      <w:r>
+        <w:rPr>
+          <w:i/>
+          <w:iCs/>
+        </w:rPr>
+        <w:tab/>
+      </w:r>
+      <w:r>
+        <w:rPr>
+          <w:i/>
+          <w:iCs/>
+        </w:rPr>
+        <w:tab/>
+      </w:r>
+      <w:proofErr w:type="spellStart"/>
+      <w:proofErr w:type="gramStart"/>
+      <w:r>
+        <w:rPr>
+          <w:i/>
+          <w:iCs/>
+        </w:rPr>
+        <w:t>this.author</w:t>
+      </w:r>
+      <w:proofErr w:type="spellEnd"/>
+      <w:proofErr w:type="gramEnd"/>
+      <w:r>
+        <w:rPr>
+          <w:i/>
+          <w:iCs/>
+        </w:rPr>
+        <w:t xml:space="preserve"> = author;</w:t>
+      </w:r>
+    </w:p>
+    <w:p>
+      <w:pPr>
+        <w:rPr>
+          <w:i/>
+          <w:iCs/>
+        </w:rPr>
+      </w:pPr>
+      <w:r>
+        <w:rPr>
+          <w:i/>
+          <w:iCs/>
+        </w:rPr>
+        <w:tab/>
+        <w:t>}</w:t>
+      </w:r>
+    </w:p>
+    <w:p>
+      <w:pPr>
+        <w:rPr>
+          <w:i/>
+          <w:iCs/>
+        </w:rPr>
+      </w:pPr>
+    </w:p>
+    <w:p>
+      <w:pPr>
+        <w:rPr>
+          <w:i/>
+          <w:iCs/>
+        </w:rPr>
+      </w:pPr>
+      <w:r>
+        <w:rPr>
+          <w:i/>
+          <w:iCs/>
+        </w:rPr>
+        <w:t xml:space="preserve">    </w:t>
+      </w:r>
+    </w:p>
+    <w:p>
+      <w:pPr>
+        <w:rPr>
+          <w:i/>
+          <w:iCs/>
+        </w:rPr>
+      </w:pPr>
+      <w:r>
+        <w:rPr>
+          <w:i/>
+          <w:iCs/>
+        </w:rPr>
+        <w:t>}</w:t>
+      </w:r>
+    </w:p>
+    <w:p>
+      <w:pPr>
+        <w:rPr>
+          <w:b/>
+          <w:bCs/>
+          <w:sz w:val="32"/>
+          <w:szCs w:val="32"/>
+        </w:rPr>
+      </w:pPr>
+      <w:r>
+        <w:rPr>
+          <w:b/>
+          <w:bCs/>
+          <w:sz w:val="32"/>
+          <w:szCs w:val="32"/>
+        </w:rPr>
+        <w:t>JPAService.java</w:t>
+      </w:r>
+    </w:p>
+    <w:p>
+      <w:pPr>
+        <w:rPr>
+          <w:i/>
+          <w:iCs/>
+        </w:rPr>
+      </w:pPr>
+      <w:r>
+        <w:rPr>
+          <w:i/>
+          <w:iCs/>
+        </w:rPr>
+        <w:t xml:space="preserve">package </w:t>
+      </w:r>
+      <w:proofErr w:type="spellStart"/>
+      <w:r>
+        <w:rPr>
+          <w:i/>
+          <w:iCs/>
+        </w:rPr>
+        <w:t>com.</w:t>
+      </w:r>
+      <w:proofErr w:type="gramStart"/>
+      <w:r>
+        <w:rPr>
+          <w:i/>
+          <w:iCs/>
+        </w:rPr>
+        <w:t>example.JPAdemos.service</w:t>
+      </w:r>
+      <w:proofErr w:type="spellEnd"/>
+      <w:proofErr w:type="gramEnd"/>
+      <w:r>
+        <w:rPr>
+          <w:i/>
+          <w:iCs/>
+        </w:rPr>
+        <w:t>;</w:t>
+      </w:r>
+    </w:p>
+    <w:p>
+      <w:pPr>
+        <w:rPr>
+          <w:i/>
+          <w:iCs/>
+        </w:rPr>
+      </w:pPr>
+    </w:p>
+    <w:p>
+      <w:pPr>
+        <w:rPr>
+          <w:i/>
+          <w:iCs/>
+        </w:rPr>
+      </w:pPr>
+      <w:r>
+        <w:rPr>
+          <w:i/>
+          <w:iCs/>
+        </w:rPr>
+        <w:t xml:space="preserve">import </w:t>
+      </w:r>
+      <w:proofErr w:type="spellStart"/>
+      <w:proofErr w:type="gramStart"/>
+      <w:r>
+        <w:rPr>
+          <w:i/>
+          <w:iCs/>
+        </w:rPr>
+        <w:t>org.springframework</w:t>
+      </w:r>
+      <w:proofErr w:type="gramEnd"/>
+      <w:r>
+        <w:rPr>
+          <w:i/>
+          <w:iCs/>
+        </w:rPr>
+        <w:t>.</w:t>
+      </w:r>
+      <w:proofErr w:type="gramStart"/>
+      <w:r>
+        <w:rPr>
+          <w:i/>
+          <w:iCs/>
+        </w:rPr>
+        <w:t>stereotype.Service</w:t>
+      </w:r>
+      <w:proofErr w:type="spellEnd"/>
+      <w:proofErr w:type="gramEnd"/>
+      <w:r>
+        <w:rPr>
+          <w:i/>
+          <w:iCs/>
+        </w:rPr>
+        <w:t>;</w:t>
+      </w:r>
+    </w:p>
+    <w:p>
+      <w:pPr>
+        <w:rPr>
+          <w:i/>
+          <w:iCs/>
+        </w:rPr>
+      </w:pPr>
+      <w:r>
+        <w:rPr>
+          <w:i/>
+          <w:iCs/>
+        </w:rPr>
+        <w:t xml:space="preserve">import </w:t>
+      </w:r>
+      <w:proofErr w:type="spellStart"/>
+      <w:proofErr w:type="gramStart"/>
+      <w:r>
+        <w:rPr>
+          <w:i/>
+          <w:iCs/>
+        </w:rPr>
+        <w:t>org.springframework</w:t>
+      </w:r>
+      <w:proofErr w:type="gramEnd"/>
+      <w:r>
+        <w:rPr>
+          <w:i/>
+          <w:iCs/>
+        </w:rPr>
+        <w:t>.</w:t>
+      </w:r>
+      <w:proofErr w:type="gramStart"/>
+      <w:r>
+        <w:rPr>
+          <w:i/>
+          <w:iCs/>
+        </w:rPr>
+        <w:t>transaction.annotation</w:t>
+      </w:r>
+      <w:proofErr w:type="gramEnd"/>
+      <w:r>
+        <w:rPr>
+          <w:i/>
+          <w:iCs/>
+        </w:rPr>
+        <w:t>.Transactional</w:t>
+      </w:r>
+      <w:proofErr w:type="spellEnd"/>
+      <w:r>
+        <w:rPr>
+          <w:i/>
+          <w:iCs/>
+        </w:rPr>
+        <w:t>;</w:t>
+      </w:r>
+    </w:p>
+    <w:p>
+      <w:pPr>
+        <w:rPr>
+          <w:i/>
+          <w:iCs/>
+        </w:rPr>
+      </w:pPr>
+    </w:p>
+    <w:p>
+      <w:pPr>
+        <w:rPr>
+          <w:i/>
+          <w:iCs/>
+        </w:rPr>
+      </w:pPr>
+      <w:r>
+        <w:rPr>
+          <w:i/>
+          <w:iCs/>
+        </w:rPr>
+        <w:t xml:space="preserve">import </w:t>
+      </w:r>
+      <w:proofErr w:type="spellStart"/>
+      <w:r>
+        <w:rPr>
+          <w:i/>
+          <w:iCs/>
+        </w:rPr>
+        <w:t>com.</w:t>
+      </w:r>
+      <w:proofErr w:type="gramStart"/>
+      <w:r>
+        <w:rPr>
+          <w:i/>
+          <w:iCs/>
+        </w:rPr>
+        <w:t>example.JPAdemos.model</w:t>
+      </w:r>
+      <w:proofErr w:type="gramEnd"/>
+      <w:r>
+        <w:rPr>
+          <w:i/>
+          <w:iCs/>
+        </w:rPr>
+        <w:t>.Book</w:t>
+      </w:r>
+      <w:proofErr w:type="spellEnd"/>
+      <w:r>
+        <w:rPr>
+          <w:i/>
+          <w:iCs/>
+        </w:rPr>
+        <w:t>;</w:t>
+      </w:r>
+    </w:p>
+    <w:p>
+      <w:pPr>
+        <w:rPr>
+          <w:i/>
+          <w:iCs/>
+        </w:rPr>
+      </w:pPr>
+    </w:p>
+    <w:p>
+      <w:pPr>
+        <w:rPr>
+          <w:i/>
+          <w:iCs/>
+        </w:rPr>
+      </w:pPr>
+      <w:r>
+        <w:rPr>
+          <w:i/>
+          <w:iCs/>
+        </w:rPr>
+        <w:t xml:space="preserve">import </w:t>
+      </w:r>
+      <w:proofErr w:type="spellStart"/>
+      <w:proofErr w:type="gramStart"/>
+      <w:r>
+        <w:rPr>
+          <w:i/>
+          <w:iCs/>
+        </w:rPr>
+        <w:t>jakarta.persistence</w:t>
+      </w:r>
+      <w:proofErr w:type="gramEnd"/>
+      <w:r>
+        <w:rPr>
+          <w:i/>
+          <w:iCs/>
+        </w:rPr>
+        <w:t>.EntityManager</w:t>
+      </w:r>
+      <w:proofErr w:type="spellEnd"/>
+      <w:r>
+        <w:rPr>
+          <w:i/>
+          <w:iCs/>
+        </w:rPr>
+        <w:t>;</w:t>
+      </w:r>
+    </w:p>
+    <w:p>
+      <w:pPr>
+        <w:rPr>
+          <w:i/>
+          <w:iCs/>
+        </w:rPr>
+      </w:pPr>
+      <w:r>
+        <w:rPr>
+          <w:i/>
+          <w:iCs/>
+        </w:rPr>
+        <w:t xml:space="preserve">import </w:t>
+      </w:r>
+      <w:proofErr w:type="spellStart"/>
+      <w:proofErr w:type="gramStart"/>
+      <w:r>
+        <w:rPr>
+          <w:i/>
+          <w:iCs/>
+        </w:rPr>
+        <w:t>jakarta.persistence</w:t>
+      </w:r>
+      <w:proofErr w:type="gramEnd"/>
+      <w:r>
+        <w:rPr>
+          <w:i/>
+          <w:iCs/>
+        </w:rPr>
+        <w:t>.PersistenceContext</w:t>
+      </w:r>
+      <w:proofErr w:type="spellEnd"/>
+      <w:r>
+        <w:rPr>
+          <w:i/>
+          <w:iCs/>
+        </w:rPr>
+        <w:t>;</w:t>
+      </w:r>
+    </w:p>
+    <w:p>
+      <w:pPr>
+        <w:rPr>
+          <w:i/>
+          <w:iCs/>
+        </w:rPr>
+      </w:pPr>
+    </w:p>
+    <w:p>
+      <w:pPr>
+        <w:rPr>
+          <w:i/>
+          <w:iCs/>
+        </w:rPr>
+      </w:pPr>
+      <w:r>
+        <w:rPr>
+          <w:i/>
+          <w:iCs/>
+        </w:rPr>
+        <w:t>@Service</w:t>
+      </w:r>
+    </w:p>
+    <w:p>
+      <w:pPr>
+        <w:rPr>
+          <w:i/>
+          <w:iCs/>
+        </w:rPr>
+      </w:pPr>
+      <w:r>
+        <w:rPr>
+          <w:i/>
+          <w:iCs/>
+        </w:rPr>
+        <w:t xml:space="preserve">public class </w:t>
+      </w:r>
+      <w:proofErr w:type="spellStart"/>
+      <w:r>
+        <w:rPr>
+          <w:i/>
+          <w:iCs/>
+        </w:rPr>
+        <w:t>JPAService</w:t>
+      </w:r>
+      <w:proofErr w:type="spellEnd"/>
+      <w:r>
+        <w:rPr>
+          <w:i/>
+          <w:iCs/>
+        </w:rPr>
+        <w:t xml:space="preserve"> {</w:t>
+      </w:r>
+    </w:p>
+    <w:p>
+      <w:pPr>
+        <w:rPr>
+          <w:i/>
+          <w:iCs/>
+        </w:rPr>
+      </w:pPr>
+    </w:p>
+    <w:p>
+      <w:pPr>
+        <w:rPr>
+          <w:i/>
+          <w:iCs/>
+        </w:rPr>
+      </w:pPr>
+      <w:r>
+        <w:rPr>
+          <w:i/>
+          <w:iCs/>
+        </w:rPr>
+        <w:t xml:space="preserve">    @PersistenceContext</w:t>
+      </w:r>
+    </w:p>
+    <w:p>
+      <w:pPr>
+        <w:rPr>
+          <w:i/>
+          <w:iCs/>
+        </w:rPr>
+      </w:pPr>
+      <w:r>
+        <w:rPr>
+          <w:i/>
+          <w:iCs/>
+        </w:rPr>
+        <w:t xml:space="preserve">    private </w:t>
+      </w:r>
+      <w:proofErr w:type="spellStart"/>
+      <w:r>
+        <w:rPr>
+          <w:i/>
+          <w:iCs/>
+        </w:rPr>
+        <w:t>EntityManager</w:t>
+      </w:r>
+      <w:proofErr w:type="spellEnd"/>
+      <w:r>
+        <w:rPr>
+          <w:i/>
+          <w:iCs/>
+        </w:rPr>
+        <w:t xml:space="preserve"> </w:t>
+      </w:r>
+      <w:proofErr w:type="spellStart"/>
+      <w:r>
+        <w:rPr>
+          <w:i/>
+          <w:iCs/>
+        </w:rPr>
+        <w:t>entityManager</w:t>
+      </w:r>
+      <w:proofErr w:type="spellEnd"/>
+      <w:r>
+        <w:rPr>
+          <w:i/>
+          <w:iCs/>
+        </w:rPr>
+        <w:t>;</w:t>
+      </w:r>
+    </w:p>
+    <w:p>
+      <w:pPr>
+        <w:rPr>
+          <w:i/>
+          <w:iCs/>
+        </w:rPr>
+      </w:pPr>
+    </w:p>
+    <w:p>
+      <w:pPr>
+        <w:rPr>
+          <w:i/>
+          <w:iCs/>
+        </w:rPr>
+      </w:pPr>
+      <w:r>
+        <w:rPr>
+          <w:i/>
+          <w:iCs/>
+        </w:rPr>
+        <w:t xml:space="preserve">    @Transactional</w:t>
+      </w:r>
+    </w:p>
+    <w:p>
+      <w:pPr>
+        <w:rPr>
+          <w:i/>
+          <w:iCs/>
+        </w:rPr>
+      </w:pPr>
+      <w:r>
+        <w:rPr>
+          <w:i/>
+          <w:iCs/>
+        </w:rPr>
+        <w:t xml:space="preserve">    public void </w:t>
+      </w:r>
+      <w:proofErr w:type="spellStart"/>
+      <w:proofErr w:type="gramStart"/>
+      <w:r>
+        <w:rPr>
+          <w:i/>
+          <w:iCs/>
+        </w:rPr>
+        <w:t>saveBookWithJPA</w:t>
+      </w:r>
+      <w:proofErr w:type="spellEnd"/>
+      <w:r>
+        <w:rPr>
+          <w:i/>
+          <w:iCs/>
+        </w:rPr>
+        <w:t>(</w:t>
+      </w:r>
+      <w:proofErr w:type="gramEnd"/>
+      <w:r>
+        <w:rPr>
+          <w:i/>
+          <w:iCs/>
+        </w:rPr>
+        <w:t>String title, String author) {</w:t>
+      </w:r>
+    </w:p>
+    <w:p>
+      <w:pPr>
+        <w:rPr>
+          <w:i/>
+          <w:iCs/>
+        </w:rPr>
+      </w:pPr>
+      <w:r>
+        <w:rPr>
+          <w:i/>
+          <w:iCs/>
+        </w:rPr>
+        <w:t xml:space="preserve">        Book </w:t>
+      </w:r>
+      <w:proofErr w:type="spellStart"/>
+      <w:r>
+        <w:rPr>
+          <w:i/>
+          <w:iCs/>
+        </w:rPr>
+        <w:t>book</w:t>
+      </w:r>
+      <w:proofErr w:type="spellEnd"/>
+      <w:r>
+        <w:rPr>
+          <w:i/>
+          <w:iCs/>
+        </w:rPr>
+        <w:t xml:space="preserve"> = new </w:t>
+      </w:r>
+      <w:proofErr w:type="gramStart"/>
+      <w:r>
+        <w:rPr>
+          <w:i/>
+          <w:iCs/>
+        </w:rPr>
+        <w:t>Book(</w:t>
+      </w:r>
+      <w:proofErr w:type="gramEnd"/>
+      <w:r>
+        <w:rPr>
+          <w:i/>
+          <w:iCs/>
+        </w:rPr>
+        <w:t>title, author);</w:t>
+      </w:r>
+    </w:p>
+    <w:p>
+      <w:pPr>
+        <w:rPr>
+          <w:i/>
+          <w:iCs/>
+        </w:rPr>
+      </w:pPr>
+      <w:r>
+        <w:rPr>
+          <w:i/>
+          <w:iCs/>
+        </w:rPr>
+        <w:t xml:space="preserve">        </w:t>
+      </w:r>
+      <w:proofErr w:type="spellStart"/>
+      <w:r>
+        <w:rPr>
+          <w:i/>
+          <w:iCs/>
+        </w:rPr>
+        <w:t>entityManager.persist</w:t>
+      </w:r>
+      <w:proofErr w:type="spellEnd"/>
+      <w:r>
+        <w:rPr>
+          <w:i/>
+          <w:iCs/>
+        </w:rPr>
+        <w:t>(book</w:t>
+      </w:r>
+      <w:proofErr w:type="gramStart"/>
+      <w:r>
+        <w:rPr>
+          <w:i/>
+          <w:iCs/>
+        </w:rPr>
+        <w:t>);  /</w:t>
+      </w:r>
+      <w:proofErr w:type="gramEnd"/>
+      <w:r>
+        <w:rPr>
+          <w:i/>
+          <w:iCs/>
+        </w:rPr>
+        <w:t>/ Pure JPA</w:t>
+      </w:r>
+    </w:p>
+    <w:p>
+      <w:pPr>
+        <w:rPr>
+          <w:i/>
+          <w:iCs/>
+        </w:rPr>
+      </w:pPr>
+      <w:r>
+        <w:rPr>
+          <w:i/>
+          <w:iCs/>
+        </w:rPr>
+        <w:t xml:space="preserve">    }</w:t>
+      </w:r>
+    </w:p>
+    <w:p>
+      <w:pPr>
+        <w:rPr>
+          <w:i/>
+          <w:iCs/>
+        </w:rPr>
+      </w:pPr>
+      <w:r>
+        <w:rPr>
+          <w:i/>
+          <w:iCs/>
+        </w:rPr>
+        <w:t>}</w:t>
+      </w:r>
+    </w:p>
+    <w:p>
+      <w:pPr>
+        <w:rPr>
+          <w:b/>
+          <w:bCs/>
+          <w:sz w:val="32"/>
+          <w:szCs w:val="32"/>
+        </w:rPr>
+      </w:pPr>
+      <w:r>
+        <w:rPr>
+          <w:b/>
+          <w:bCs/>
+          <w:sz w:val="32"/>
+          <w:szCs w:val="32"/>
+        </w:rPr>
+        <w:t>HibernateService.java</w:t>
+      </w:r>
+    </w:p>
+    <w:p>
+      <w:pPr>
+        <w:rPr>
+          <w:i/>
+          <w:iCs/>
+        </w:rPr>
+      </w:pPr>
+      <w:r>
+        <w:rPr>
+          <w:i/>
+          <w:iCs/>
+        </w:rPr>
+        <w:t xml:space="preserve">package </w:t>
+      </w:r>
+      <w:proofErr w:type="spellStart"/>
+      <w:r>
+        <w:rPr>
+          <w:i/>
+          <w:iCs/>
+        </w:rPr>
+        <w:t>com.</w:t>
+      </w:r>
+      <w:proofErr w:type="gramStart"/>
+      <w:r>
+        <w:rPr>
+          <w:i/>
+          <w:iCs/>
+        </w:rPr>
+        <w:t>example.JPAdemos.service</w:t>
+      </w:r>
+      <w:proofErr w:type="spellEnd"/>
+      <w:proofErr w:type="gramEnd"/>
+      <w:r>
+        <w:rPr>
+          <w:i/>
+          <w:iCs/>
+        </w:rPr>
+        <w:t>;</w:t>
+      </w:r>
+    </w:p>
+    <w:p>
+      <w:pPr>
+        <w:rPr>
+          <w:i/>
+          <w:iCs/>
+        </w:rPr>
+      </w:pPr>
+    </w:p>
+    <w:p>
+      <w:pPr>
+        <w:rPr>
+          <w:i/>
+          <w:iCs/>
+        </w:rPr>
+      </w:pPr>
+      <w:r>
+        <w:rPr>
+          <w:i/>
+          <w:iCs/>
+        </w:rPr>
+        <w:t xml:space="preserve">import </w:t>
+      </w:r>
+      <w:proofErr w:type="spellStart"/>
+      <w:proofErr w:type="gramStart"/>
+      <w:r>
+        <w:rPr>
+          <w:i/>
+          <w:iCs/>
+        </w:rPr>
+        <w:t>org.hibernate</w:t>
+      </w:r>
+      <w:proofErr w:type="gramEnd"/>
+      <w:r>
+        <w:rPr>
+          <w:i/>
+          <w:iCs/>
+        </w:rPr>
+        <w:t>.Session</w:t>
+      </w:r>
+      <w:proofErr w:type="spellEnd"/>
+      <w:r>
+        <w:rPr>
+          <w:i/>
+          <w:iCs/>
+        </w:rPr>
+        <w:t>;</w:t>
+      </w:r>
+    </w:p>
+    <w:p>
+      <w:pPr>
+        <w:rPr>
+          <w:i/>
+          <w:iCs/>
+        </w:rPr>
+      </w:pPr>
+      <w:r>
+        <w:rPr>
+          <w:i/>
+          <w:iCs/>
+        </w:rPr>
+        <w:t xml:space="preserve">import </w:t>
+      </w:r>
+      <w:proofErr w:type="spellStart"/>
+      <w:proofErr w:type="gramStart"/>
+      <w:r>
+        <w:rPr>
+          <w:i/>
+          <w:iCs/>
+        </w:rPr>
+        <w:t>org.springframework</w:t>
+      </w:r>
+      <w:proofErr w:type="gramEnd"/>
+      <w:r>
+        <w:rPr>
+          <w:i/>
+          <w:iCs/>
+        </w:rPr>
+        <w:t>.</w:t>
+      </w:r>
+      <w:proofErr w:type="gramStart"/>
+      <w:r>
+        <w:rPr>
+          <w:i/>
+          <w:iCs/>
+        </w:rPr>
+        <w:t>stereotype.Service</w:t>
+      </w:r>
+      <w:proofErr w:type="spellEnd"/>
+      <w:proofErr w:type="gramEnd"/>
+      <w:r>
+        <w:rPr>
+          <w:i/>
+          <w:iCs/>
+        </w:rPr>
+        <w:t>;</w:t>
+      </w:r>
+    </w:p>
+    <w:p>
+      <w:pPr>
+        <w:rPr>
+          <w:i/>
+          <w:iCs/>
+        </w:rPr>
+      </w:pPr>
+      <w:r>
+        <w:rPr>
+          <w:i/>
+          <w:iCs/>
+        </w:rPr>
+        <w:t xml:space="preserve">import </w:t>
+      </w:r>
+      <w:proofErr w:type="spellStart"/>
+      <w:proofErr w:type="gramStart"/>
+      <w:r>
+        <w:rPr>
+          <w:i/>
+          <w:iCs/>
+        </w:rPr>
+        <w:t>org.springframework</w:t>
+      </w:r>
+      <w:proofErr w:type="gramEnd"/>
+      <w:r>
+        <w:rPr>
+          <w:i/>
+          <w:iCs/>
+        </w:rPr>
+        <w:t>.</w:t>
+      </w:r>
+      <w:proofErr w:type="gramStart"/>
+      <w:r>
+        <w:rPr>
+          <w:i/>
+          <w:iCs/>
+        </w:rPr>
+        <w:t>transaction.annotation</w:t>
+      </w:r>
+      <w:proofErr w:type="gramEnd"/>
+      <w:r>
+        <w:rPr>
+          <w:i/>
+          <w:iCs/>
+        </w:rPr>
+        <w:t>.Transactional</w:t>
+      </w:r>
+      <w:proofErr w:type="spellEnd"/>
+      <w:r>
+        <w:rPr>
+          <w:i/>
+          <w:iCs/>
+        </w:rPr>
+        <w:t>;</w:t>
+      </w:r>
+    </w:p>
+    <w:p>
+      <w:pPr>
+        <w:rPr>
+          <w:i/>
+          <w:iCs/>
+        </w:rPr>
+      </w:pPr>
+    </w:p>
+    <w:p>
+      <w:pPr>
+        <w:rPr>
+          <w:i/>
+          <w:iCs/>
+        </w:rPr>
+      </w:pPr>
+      <w:r>
+        <w:rPr>
+          <w:i/>
+          <w:iCs/>
+        </w:rPr>
+        <w:t xml:space="preserve">import </w:t>
+      </w:r>
+      <w:proofErr w:type="spellStart"/>
+      <w:r>
+        <w:rPr>
+          <w:i/>
+          <w:iCs/>
+        </w:rPr>
+        <w:t>com.</w:t>
+      </w:r>
+      <w:proofErr w:type="gramStart"/>
+      <w:r>
+        <w:rPr>
+          <w:i/>
+          <w:iCs/>
+        </w:rPr>
+        <w:t>example.JPAdemos.model</w:t>
+      </w:r>
+      <w:proofErr w:type="gramEnd"/>
+      <w:r>
+        <w:rPr>
+          <w:i/>
+          <w:iCs/>
+        </w:rPr>
+        <w:t>.Book</w:t>
+      </w:r>
+      <w:proofErr w:type="spellEnd"/>
+      <w:r>
+        <w:rPr>
+          <w:i/>
+          <w:iCs/>
+        </w:rPr>
+        <w:t>;</w:t>
+      </w:r>
+    </w:p>
+    <w:p>
+      <w:pPr>
+        <w:rPr>
+          <w:i/>
+          <w:iCs/>
+        </w:rPr>
+      </w:pPr>
+    </w:p>
+    <w:p>
+      <w:pPr>
+        <w:rPr>
+          <w:i/>
+          <w:iCs/>
+        </w:rPr>
+      </w:pPr>
+      <w:r>
+        <w:rPr>
+          <w:i/>
+          <w:iCs/>
+        </w:rPr>
+        <w:t xml:space="preserve">import </w:t>
+      </w:r>
+      <w:proofErr w:type="spellStart"/>
+      <w:proofErr w:type="gramStart"/>
+      <w:r>
+        <w:rPr>
+          <w:i/>
+          <w:iCs/>
+        </w:rPr>
+        <w:t>jakarta.persistence</w:t>
+      </w:r>
+      <w:proofErr w:type="gramEnd"/>
+      <w:r>
+        <w:rPr>
+          <w:i/>
+          <w:iCs/>
+        </w:rPr>
+        <w:t>.EntityManager</w:t>
+      </w:r>
+      <w:proofErr w:type="spellEnd"/>
+      <w:r>
+        <w:rPr>
+          <w:i/>
+          <w:iCs/>
+        </w:rPr>
+        <w:t>;</w:t>
+      </w:r>
+    </w:p>
+    <w:p>
+      <w:pPr>
+        <w:rPr>
+          <w:i/>
+          <w:iCs/>
+        </w:rPr>
+      </w:pPr>
+    </w:p>
+    <w:p>
+      <w:pPr>
+        <w:rPr>
+          <w:i/>
+          <w:iCs/>
+        </w:rPr>
+      </w:pPr>
+      <w:r>
+        <w:rPr>
+          <w:i/>
+          <w:iCs/>
+        </w:rPr>
+        <w:t>@Service</w:t>
+      </w:r>
+    </w:p>
+    <w:p>
+      <w:pPr>
+        <w:rPr>
+          <w:i/>
+          <w:iCs/>
+        </w:rPr>
+      </w:pPr>
+      <w:r>
+        <w:rPr>
+          <w:i/>
+          <w:iCs/>
+        </w:rPr>
+        <w:t xml:space="preserve">public class </w:t>
+      </w:r>
+      <w:proofErr w:type="spellStart"/>
+      <w:r>
+        <w:rPr>
+          <w:i/>
+          <w:iCs/>
+        </w:rPr>
+        <w:t>HibernateService</w:t>
+      </w:r>
+      <w:proofErr w:type="spellEnd"/>
+      <w:r>
+        <w:rPr>
+          <w:i/>
+          <w:iCs/>
+        </w:rPr>
+        <w:t xml:space="preserve"> {</w:t>
+      </w:r>
+    </w:p>
+    <w:p>
+      <w:pPr>
+        <w:rPr>
+          <w:i/>
+          <w:iCs/>
+        </w:rPr>
+      </w:pPr>
+    </w:p>
+    <w:p>
+      <w:pPr>
+        <w:rPr>
+          <w:i/>
+          <w:iCs/>
+        </w:rPr>
+      </w:pPr>
+      <w:r>
+        <w:rPr>
+          <w:i/>
+          <w:iCs/>
+        </w:rPr>
+        <w:t xml:space="preserve">    private final </w:t>
+      </w:r>
+      <w:proofErr w:type="spellStart"/>
+      <w:r>
+        <w:rPr>
+          <w:i/>
+          <w:iCs/>
+        </w:rPr>
+        <w:t>EntityManager</w:t>
+      </w:r>
+      <w:proofErr w:type="spellEnd"/>
+      <w:r>
+        <w:rPr>
+          <w:i/>
+          <w:iCs/>
+        </w:rPr>
+        <w:t xml:space="preserve"> </w:t>
+      </w:r>
+      <w:proofErr w:type="spellStart"/>
+      <w:r>
+        <w:rPr>
+          <w:i/>
+          <w:iCs/>
+        </w:rPr>
+        <w:t>entityManager</w:t>
+      </w:r>
+      <w:proofErr w:type="spellEnd"/>
+      <w:r>
+        <w:rPr>
+          <w:i/>
+          <w:iCs/>
+        </w:rPr>
+        <w:t>;</w:t>
+      </w:r>
+    </w:p>
+    <w:p>
+      <w:pPr>
+        <w:rPr>
+          <w:i/>
+          <w:iCs/>
+        </w:rPr>
+      </w:pPr>
+    </w:p>
+    <w:p>
+      <w:pPr>
+        <w:rPr>
+          <w:i/>
+          <w:iCs/>
+        </w:rPr>
+      </w:pPr>
+      <w:r>
+        <w:rPr>
+          <w:i/>
+          <w:iCs/>
+        </w:rPr>
+        <w:t xml:space="preserve">    public </w:t>
+      </w:r>
+      <w:proofErr w:type="spellStart"/>
+      <w:proofErr w:type="gramStart"/>
+      <w:r>
+        <w:rPr>
+          <w:i/>
+          <w:iCs/>
+        </w:rPr>
+        <w:t>HibernateService</w:t>
+      </w:r>
+      <w:proofErr w:type="spellEnd"/>
+      <w:r>
+        <w:rPr>
+          <w:i/>
+          <w:iCs/>
+        </w:rPr>
+        <w:t>(</w:t>
+      </w:r>
+      <w:proofErr w:type="spellStart"/>
+      <w:proofErr w:type="gramEnd"/>
+      <w:r>
+        <w:rPr>
+          <w:i/>
+          <w:iCs/>
+        </w:rPr>
+        <w:t>EntityManager</w:t>
+      </w:r>
+      <w:proofErr w:type="spellEnd"/>
+      <w:r>
+        <w:rPr>
+          <w:i/>
+          <w:iCs/>
+        </w:rPr>
+        <w:t xml:space="preserve"> </w:t>
+      </w:r>
+      <w:proofErr w:type="spellStart"/>
+      <w:r>
+        <w:rPr>
+          <w:i/>
+          <w:iCs/>
+        </w:rPr>
+        <w:t>entityManager</w:t>
+      </w:r>
+      <w:proofErr w:type="spellEnd"/>
+      <w:r>
+        <w:rPr>
+          <w:i/>
+          <w:iCs/>
+        </w:rPr>
+        <w:t>) {</w:t>
+      </w:r>
+    </w:p>
+    <w:p>
+      <w:pPr>
+        <w:rPr>
+          <w:i/>
+          <w:iCs/>
+        </w:rPr>
+      </w:pPr>
+      <w:r>
+        <w:rPr>
+          <w:i/>
+          <w:iCs/>
+        </w:rPr>
+        <w:t xml:space="preserve">        </w:t>
+      </w:r>
+      <w:proofErr w:type="spellStart"/>
+      <w:proofErr w:type="gramStart"/>
+      <w:r>
+        <w:rPr>
+          <w:i/>
+          <w:iCs/>
+        </w:rPr>
+        <w:t>this.entityManager</w:t>
+      </w:r>
+      <w:proofErr w:type="spellEnd"/>
+      <w:proofErr w:type="gramEnd"/>
+      <w:r>
+        <w:rPr>
+          <w:i/>
+          <w:iCs/>
+        </w:rPr>
+        <w:t xml:space="preserve"> = </w:t>
+      </w:r>
+      <w:proofErr w:type="spellStart"/>
+      <w:r>
+        <w:rPr>
+          <w:i/>
+          <w:iCs/>
+        </w:rPr>
+        <w:t>entityManager</w:t>
+      </w:r>
+      <w:proofErr w:type="spellEnd"/>
+      <w:r>
+        <w:rPr>
+          <w:i/>
+          <w:iCs/>
+        </w:rPr>
+        <w:t>;</w:t>
+      </w:r>
+    </w:p>
+    <w:p>
+      <w:pPr>
+        <w:rPr>
+          <w:i/>
+          <w:iCs/>
+        </w:rPr>
+      </w:pPr>
+      <w:r>
+        <w:rPr>
+          <w:i/>
+          <w:iCs/>
+        </w:rPr>
+        <w:t xml:space="preserve">    }</w:t>
+      </w:r>
+    </w:p>
+    <w:p>
+      <w:pPr>
+        <w:rPr>
+          <w:i/>
+          <w:iCs/>
+        </w:rPr>
+      </w:pPr>
+    </w:p>
+    <w:p>
+      <w:pPr>
+        <w:rPr>
+          <w:i/>
+          <w:iCs/>
+        </w:rPr>
+      </w:pPr>
+      <w:r>
+        <w:rPr>
+          <w:i/>
+          <w:iCs/>
+        </w:rPr>
+        <w:t xml:space="preserve">    @Transactional</w:t>
+      </w:r>
+    </w:p>
+    <w:p>
+      <w:pPr>
+        <w:rPr>
+          <w:i/>
+          <w:iCs/>
+        </w:rPr>
+      </w:pPr>
+      <w:r>
+        <w:rPr>
+          <w:i/>
+          <w:iCs/>
+        </w:rPr>
+        <w:t xml:space="preserve">    public void </w:t>
+      </w:r>
+      <w:proofErr w:type="spellStart"/>
+      <w:proofErr w:type="gramStart"/>
+      <w:r>
+        <w:rPr>
+          <w:i/>
+          <w:iCs/>
+        </w:rPr>
+        <w:t>saveBookWithHibernate</w:t>
+      </w:r>
+      <w:proofErr w:type="spellEnd"/>
+      <w:r>
+        <w:rPr>
+          <w:i/>
+          <w:iCs/>
+        </w:rPr>
+        <w:t>(</w:t>
+      </w:r>
+      <w:proofErr w:type="gramEnd"/>
+      <w:r>
+        <w:rPr>
+          <w:i/>
+          <w:iCs/>
+        </w:rPr>
+        <w:t>String title, String author) {</w:t>
+      </w:r>
+    </w:p>
+    <w:p>
+      <w:pPr>
+        <w:rPr>
+          <w:i/>
+          <w:iCs/>
+        </w:rPr>
+      </w:pPr>
+      <w:r>
+        <w:rPr>
+          <w:i/>
+          <w:iCs/>
+        </w:rPr>
+        <w:t xml:space="preserve">        Session </w:t>
+      </w:r>
+      <w:proofErr w:type="spellStart"/>
+      <w:r>
+        <w:rPr>
+          <w:i/>
+          <w:iCs/>
+        </w:rPr>
+        <w:t>session</w:t>
+      </w:r>
+      <w:proofErr w:type="spellEnd"/>
+      <w:r>
+        <w:rPr>
+          <w:i/>
+          <w:iCs/>
+        </w:rPr>
+        <w:t xml:space="preserve"> = </w:t>
+      </w:r>
+      <w:proofErr w:type="spellStart"/>
+      <w:r>
+        <w:rPr>
+          <w:i/>
+          <w:iCs/>
+        </w:rPr>
+        <w:t>entityManager.unwrap</w:t>
+      </w:r>
+      <w:proofErr w:type="spellEnd"/>
+      <w:r>
+        <w:rPr>
+          <w:i/>
+          <w:iCs/>
+        </w:rPr>
+        <w:t>(</w:t>
+      </w:r>
+      <w:proofErr w:type="spellStart"/>
+      <w:r>
+        <w:rPr>
+          <w:i/>
+          <w:iCs/>
+        </w:rPr>
+        <w:t>Session.class</w:t>
+      </w:r>
+      <w:proofErr w:type="spellEnd"/>
+      <w:r>
+        <w:rPr>
+          <w:i/>
+          <w:iCs/>
+        </w:rPr>
+        <w:t xml:space="preserve">); </w:t>
+      </w:r>
+    </w:p>
+    <w:p>
+      <w:pPr>
+        <w:rPr>
+          <w:i/>
+          <w:iCs/>
+        </w:rPr>
+      </w:pPr>
+      <w:r>
+        <w:rPr>
+          <w:i/>
+          <w:iCs/>
+        </w:rPr>
+        <w:t xml:space="preserve">        Book </w:t>
+      </w:r>
+      <w:proofErr w:type="spellStart"/>
+      <w:r>
+        <w:rPr>
+          <w:i/>
+          <w:iCs/>
+        </w:rPr>
+        <w:t>book</w:t>
+      </w:r>
+      <w:proofErr w:type="spellEnd"/>
+      <w:r>
+        <w:rPr>
+          <w:i/>
+          <w:iCs/>
+        </w:rPr>
+        <w:t xml:space="preserve"> = new </w:t>
+      </w:r>
+      <w:proofErr w:type="gramStart"/>
+      <w:r>
+        <w:rPr>
+          <w:i/>
+          <w:iCs/>
+        </w:rPr>
+        <w:t>Book(</w:t>
+      </w:r>
+      <w:proofErr w:type="gramEnd"/>
+      <w:r>
+        <w:rPr>
+          <w:i/>
+          <w:iCs/>
+        </w:rPr>
+        <w:t>title, author);</w:t>
+      </w:r>
+    </w:p>
+    <w:p>
+      <w:pPr>
+        <w:rPr>
+          <w:i/>
+          <w:iCs/>
+        </w:rPr>
+      </w:pPr>
+      <w:r>
+        <w:rPr>
+          <w:i/>
+          <w:iCs/>
+        </w:rPr>
+        <w:t xml:space="preserve">        </w:t>
+      </w:r>
+      <w:proofErr w:type="spellStart"/>
+      <w:proofErr w:type="gramStart"/>
+      <w:r>
+        <w:rPr>
+          <w:i/>
+          <w:iCs/>
+        </w:rPr>
+        <w:t>session.</w:t>
+      </w:r>
+      <w:r>
+        <w:rPr>
+          <w:i/>
+          <w:iCs/>
+          <w:u w:val="single"/>
+        </w:rPr>
+        <w:t>save</w:t>
+      </w:r>
+      <w:proofErr w:type="spellEnd"/>
+      <w:proofErr w:type="gramEnd"/>
+      <w:r>
+        <w:rPr>
+          <w:i/>
+          <w:iCs/>
+        </w:rPr>
+        <w:t>(book</w:t>
+      </w:r>
+      <w:proofErr w:type="gramStart"/>
+      <w:r>
+        <w:rPr>
+          <w:i/>
+          <w:iCs/>
+        </w:rPr>
+        <w:t>);  /</w:t>
+      </w:r>
+      <w:proofErr w:type="gramEnd"/>
+      <w:r>
+        <w:rPr>
+          <w:i/>
+          <w:iCs/>
+        </w:rPr>
+        <w:t>/ Hibernate-specific method</w:t>
+      </w:r>
+    </w:p>
+    <w:p>
+      <w:pPr>
+        <w:rPr>
+          <w:i/>
+          <w:iCs/>
+        </w:rPr>
+      </w:pPr>
+      <w:r>
+        <w:rPr>
+          <w:i/>
+          <w:iCs/>
+        </w:rPr>
+        <w:t xml:space="preserve">    }</w:t>
+      </w:r>
+    </w:p>
+    <w:p>
+      <w:pPr>
+        <w:rPr>
+          <w:i/>
+          <w:iCs/>
+        </w:rPr>
+      </w:pPr>
+      <w:r>
+        <w:rPr>
+          <w:i/>
+          <w:iCs/>
+        </w:rPr>
+        <w:t>}</w:t>
+      </w:r>
+    </w:p>
+    <w:p>
+      <w:pPr>
+        <w:rPr>
+          <w:b/>
+          <w:bCs/>
+          <w:sz w:val="32"/>
+          <w:szCs w:val="32"/>
+        </w:rPr>
+      </w:pPr>
+      <w:r>
+        <w:rPr>
+          <w:b/>
+          <w:bCs/>
+          <w:sz w:val="32"/>
+          <w:szCs w:val="32"/>
+        </w:rPr>
+        <w:t>SpringDataService.java</w:t>
+      </w:r>
+    </w:p>
+    <w:p>
+      <w:pPr>
+        <w:rPr>
+          <w:i/>
+          <w:iCs/>
+        </w:rPr>
+      </w:pPr>
+      <w:r>
+        <w:rPr>
+          <w:i/>
+          <w:iCs/>
+        </w:rPr>
+        <w:t xml:space="preserve">package </w:t>
+      </w:r>
+      <w:proofErr w:type="spellStart"/>
+      <w:r>
+        <w:rPr>
+          <w:i/>
+          <w:iCs/>
+        </w:rPr>
+        <w:t>com.</w:t>
+      </w:r>
+      <w:proofErr w:type="gramStart"/>
+      <w:r>
+        <w:rPr>
+          <w:i/>
+          <w:iCs/>
+        </w:rPr>
+        <w:t>example.JPAdemos.service</w:t>
+      </w:r>
+      <w:proofErr w:type="spellEnd"/>
+      <w:proofErr w:type="gramEnd"/>
+      <w:r>
+        <w:rPr>
+          <w:i/>
+          <w:iCs/>
+        </w:rPr>
+        <w:t>;</w:t>
+      </w:r>
+    </w:p>
+    <w:p>
+      <w:pPr>
+        <w:rPr>
+          <w:i/>
+          <w:iCs/>
+        </w:rPr>
+      </w:pPr>
+      <w:r>
+        <w:rPr>
+          <w:i/>
+          <w:iCs/>
+        </w:rPr>
+        <w:t xml:space="preserve">import </w:t>
+      </w:r>
+      <w:proofErr w:type="spellStart"/>
+      <w:proofErr w:type="gramStart"/>
+      <w:r>
+        <w:rPr>
+          <w:i/>
+          <w:iCs/>
+        </w:rPr>
+        <w:t>org.springframework</w:t>
+      </w:r>
+      <w:proofErr w:type="gramEnd"/>
+      <w:r>
+        <w:rPr>
+          <w:i/>
+          <w:iCs/>
+        </w:rPr>
+        <w:t>.</w:t>
+      </w:r>
+      <w:proofErr w:type="gramStart"/>
+      <w:r>
+        <w:rPr>
+          <w:i/>
+          <w:iCs/>
+        </w:rPr>
+        <w:t>stereotype.Service</w:t>
+      </w:r>
+      <w:proofErr w:type="spellEnd"/>
+      <w:proofErr w:type="gramEnd"/>
+      <w:r>
+        <w:rPr>
+          <w:i/>
+          <w:iCs/>
+        </w:rPr>
+        <w:t>;</w:t>
+      </w:r>
+    </w:p>
+    <w:p>
+      <w:pPr>
+        <w:rPr>
+          <w:i/>
+          <w:iCs/>
+        </w:rPr>
+      </w:pPr>
+    </w:p>
+    <w:p>
+      <w:pPr>
+        <w:rPr>
+          <w:i/>
+          <w:iCs/>
+        </w:rPr>
+      </w:pPr>
+      <w:r>
+        <w:rPr>
+          <w:i/>
+          <w:iCs/>
+        </w:rPr>
+        <w:t xml:space="preserve">import </w:t>
+      </w:r>
+      <w:proofErr w:type="spellStart"/>
+      <w:r>
+        <w:rPr>
+          <w:i/>
+          <w:iCs/>
+        </w:rPr>
+        <w:t>com.</w:t>
+      </w:r>
+      <w:proofErr w:type="gramStart"/>
+      <w:r>
+        <w:rPr>
+          <w:i/>
+          <w:iCs/>
+        </w:rPr>
+        <w:t>example.JPAdemos.model</w:t>
+      </w:r>
+      <w:proofErr w:type="gramEnd"/>
+      <w:r>
+        <w:rPr>
+          <w:i/>
+          <w:iCs/>
+        </w:rPr>
+        <w:t>.Book</w:t>
+      </w:r>
+      <w:proofErr w:type="spellEnd"/>
+      <w:r>
+        <w:rPr>
+          <w:i/>
+          <w:iCs/>
+        </w:rPr>
+        <w:t>;</w:t>
+      </w:r>
+    </w:p>
+    <w:p>
+      <w:pPr>
+        <w:rPr>
+          <w:i/>
+          <w:iCs/>
+        </w:rPr>
+      </w:pPr>
+      <w:r>
+        <w:rPr>
+          <w:i/>
+          <w:iCs/>
+        </w:rPr>
+        <w:t xml:space="preserve">import </w:t>
+      </w:r>
+      <w:proofErr w:type="spellStart"/>
+      <w:r>
+        <w:rPr>
+          <w:i/>
+          <w:iCs/>
+        </w:rPr>
+        <w:t>com.</w:t>
+      </w:r>
+      <w:proofErr w:type="gramStart"/>
+      <w:r>
+        <w:rPr>
+          <w:i/>
+          <w:iCs/>
+        </w:rPr>
+        <w:t>example.JPAdemos.repository</w:t>
+      </w:r>
+      <w:proofErr w:type="gramEnd"/>
+      <w:r>
+        <w:rPr>
+          <w:i/>
+          <w:iCs/>
+        </w:rPr>
+        <w:t>.BookRepository</w:t>
+      </w:r>
+      <w:proofErr w:type="spellEnd"/>
+      <w:r>
+        <w:rPr>
+          <w:i/>
+          <w:iCs/>
+        </w:rPr>
+        <w:t>;</w:t>
+      </w:r>
+    </w:p>
+    <w:p>
+      <w:pPr>
+        <w:rPr>
+          <w:i/>
+          <w:iCs/>
+        </w:rPr>
+      </w:pPr>
+    </w:p>
+    <w:p>
+      <w:pPr>
+        <w:rPr>
+          <w:i/>
+          <w:iCs/>
+        </w:rPr>
+      </w:pPr>
+    </w:p>
+    <w:p>
+      <w:pPr>
+        <w:rPr>
+          <w:i/>
+          <w:iCs/>
+        </w:rPr>
+      </w:pPr>
+      <w:r>
+        <w:rPr>
+          <w:i/>
+          <w:iCs/>
+        </w:rPr>
+        <w:t>@Service</w:t>
+      </w:r>
+    </w:p>
+    <w:p>
+      <w:pPr>
+        <w:rPr>
+          <w:i/>
+          <w:iCs/>
+        </w:rPr>
+      </w:pPr>
+      <w:r>
+        <w:rPr>
+          <w:i/>
+          <w:iCs/>
+        </w:rPr>
+        <w:t xml:space="preserve">public class </w:t>
+      </w:r>
+      <w:proofErr w:type="spellStart"/>
+      <w:r>
+        <w:rPr>
+          <w:i/>
+          <w:iCs/>
+        </w:rPr>
+        <w:t>SpringDataService</w:t>
+      </w:r>
+      <w:proofErr w:type="spellEnd"/>
+      <w:r>
+        <w:rPr>
+          <w:i/>
+          <w:iCs/>
+        </w:rPr>
+        <w:t xml:space="preserve"> {</w:t>
+      </w:r>
+    </w:p>
+    <w:p>
+      <w:pPr>
+        <w:rPr>
+          <w:i/>
+          <w:iCs/>
+        </w:rPr>
+      </w:pPr>
+    </w:p>
+    <w:p>
+      <w:pPr>
+        <w:rPr>
+          <w:i/>
+          <w:iCs/>
+        </w:rPr>
+      </w:pPr>
+      <w:r>
+        <w:rPr>
+          <w:i/>
+          <w:iCs/>
+        </w:rPr>
+        <w:t xml:space="preserve">    private final </w:t>
+      </w:r>
+      <w:proofErr w:type="spellStart"/>
+      <w:r>
+        <w:rPr>
+          <w:i/>
+          <w:iCs/>
+        </w:rPr>
+        <w:t>BookRepository</w:t>
+      </w:r>
+      <w:proofErr w:type="spellEnd"/>
+      <w:r>
+        <w:rPr>
+          <w:i/>
+          <w:iCs/>
+        </w:rPr>
+        <w:t xml:space="preserve"> </w:t>
+      </w:r>
+      <w:proofErr w:type="spellStart"/>
+      <w:r>
+        <w:rPr>
+          <w:i/>
+          <w:iCs/>
+        </w:rPr>
+        <w:t>bookRepository</w:t>
+      </w:r>
+      <w:proofErr w:type="spellEnd"/>
+      <w:r>
+        <w:rPr>
+          <w:i/>
+          <w:iCs/>
+        </w:rPr>
+        <w:t>;</w:t>
+      </w:r>
+    </w:p>
+    <w:p>
+      <w:pPr>
+        <w:rPr>
+          <w:i/>
+          <w:iCs/>
+        </w:rPr>
+      </w:pPr>
+    </w:p>
+    <w:p>
+      <w:pPr>
+        <w:rPr>
+          <w:i/>
+          <w:iCs/>
+        </w:rPr>
+      </w:pPr>
+      <w:r>
+        <w:rPr>
+          <w:i/>
+          <w:iCs/>
+        </w:rPr>
+        <w:t xml:space="preserve">    public </w:t>
+      </w:r>
+      <w:proofErr w:type="spellStart"/>
+      <w:proofErr w:type="gramStart"/>
+      <w:r>
+        <w:rPr>
+          <w:i/>
+          <w:iCs/>
+        </w:rPr>
+        <w:t>SpringDataService</w:t>
+      </w:r>
+      <w:proofErr w:type="spellEnd"/>
+      <w:r>
+        <w:rPr>
+          <w:i/>
+          <w:iCs/>
+        </w:rPr>
+        <w:t>(</w:t>
+      </w:r>
+      <w:proofErr w:type="spellStart"/>
+      <w:proofErr w:type="gramEnd"/>
+      <w:r>
+        <w:rPr>
+          <w:i/>
+          <w:iCs/>
+        </w:rPr>
+        <w:t>BookRepository</w:t>
+      </w:r>
+      <w:proofErr w:type="spellEnd"/>
+      <w:r>
+        <w:rPr>
+          <w:i/>
+          <w:iCs/>
+        </w:rPr>
+        <w:t xml:space="preserve"> </w:t>
+      </w:r>
+      <w:proofErr w:type="spellStart"/>
+      <w:r>
+        <w:rPr>
+          <w:i/>
+          <w:iCs/>
+        </w:rPr>
+        <w:t>bookRepository</w:t>
+      </w:r>
+      <w:proofErr w:type="spellEnd"/>
+      <w:r>
+        <w:rPr>
+          <w:i/>
+          <w:iCs/>
+        </w:rPr>
+        <w:t>) {</w:t>
+      </w:r>
+    </w:p>
+    <w:p>
+      <w:pPr>
+        <w:rPr>
+          <w:i/>
+          <w:iCs/>
+        </w:rPr>
+      </w:pPr>
+      <w:r>
+        <w:rPr>
+          <w:i/>
+          <w:iCs/>
+        </w:rPr>
+        <w:t xml:space="preserve">        </w:t>
+      </w:r>
+      <w:proofErr w:type="spellStart"/>
+      <w:proofErr w:type="gramStart"/>
+      <w:r>
+        <w:rPr>
+          <w:i/>
+          <w:iCs/>
+        </w:rPr>
+        <w:t>this.bookRepository</w:t>
+      </w:r>
+      <w:proofErr w:type="spellEnd"/>
+      <w:proofErr w:type="gramEnd"/>
+      <w:r>
+        <w:rPr>
+          <w:i/>
+          <w:iCs/>
+        </w:rPr>
+        <w:t xml:space="preserve"> = </w:t>
+      </w:r>
+      <w:proofErr w:type="spellStart"/>
+      <w:r>
+        <w:rPr>
+          <w:i/>
+          <w:iCs/>
+        </w:rPr>
+        <w:t>bookRepository</w:t>
+      </w:r>
+      <w:proofErr w:type="spellEnd"/>
+      <w:r>
+        <w:rPr>
+          <w:i/>
+          <w:iCs/>
+        </w:rPr>
+        <w:t>;</w:t>
+      </w:r>
+    </w:p>
+    <w:p>
+      <w:pPr>
+        <w:rPr>
+          <w:i/>
+          <w:iCs/>
+        </w:rPr>
+      </w:pPr>
+      <w:r>
+        <w:rPr>
+          <w:i/>
+          <w:iCs/>
+        </w:rPr>
+        <w:t xml:space="preserve">    }</w:t>
+      </w:r>
+    </w:p>
+    <w:p>
+      <w:pPr>
+        <w:rPr>
+          <w:i/>
+          <w:iCs/>
+        </w:rPr>
+      </w:pPr>
+    </w:p>
+    <w:p>
+      <w:pPr>
+        <w:rPr>
+          <w:i/>
+          <w:iCs/>
+        </w:rPr>
+      </w:pPr>
+      <w:r>
+        <w:rPr>
+          <w:i/>
+          <w:iCs/>
+        </w:rPr>
+        <w:t xml:space="preserve">    public void </w:t>
+      </w:r>
+      <w:proofErr w:type="spellStart"/>
+      <w:proofErr w:type="gramStart"/>
+      <w:r>
+        <w:rPr>
+          <w:i/>
+          <w:iCs/>
+        </w:rPr>
+        <w:t>saveBook</w:t>
+      </w:r>
+      <w:proofErr w:type="spellEnd"/>
+      <w:r>
+        <w:rPr>
+          <w:i/>
+          <w:iCs/>
+        </w:rPr>
+        <w:t>(</w:t>
+      </w:r>
+      <w:proofErr w:type="gramEnd"/>
+      <w:r>
+        <w:rPr>
+          <w:i/>
+          <w:iCs/>
+        </w:rPr>
+        <w:t>String title, String author) {</w:t>
+      </w:r>
+    </w:p>
+    <w:p>
+      <w:pPr>
+        <w:rPr>
+          <w:i/>
+          <w:iCs/>
+        </w:rPr>
+      </w:pPr>
+      <w:r>
+        <w:rPr>
+          <w:i/>
+          <w:iCs/>
+        </w:rPr>
+        <w:t xml:space="preserve">        Book </w:t>
+      </w:r>
+      <w:proofErr w:type="spellStart"/>
+      <w:r>
+        <w:rPr>
+          <w:i/>
+          <w:iCs/>
+        </w:rPr>
+        <w:t>book</w:t>
+      </w:r>
+      <w:proofErr w:type="spellEnd"/>
+      <w:r>
+        <w:rPr>
+          <w:i/>
+          <w:iCs/>
+        </w:rPr>
+        <w:t xml:space="preserve"> = new </w:t>
+      </w:r>
+      <w:proofErr w:type="gramStart"/>
+      <w:r>
+        <w:rPr>
+          <w:i/>
+          <w:iCs/>
+        </w:rPr>
+        <w:t>Book(</w:t>
+      </w:r>
+      <w:proofErr w:type="gramEnd"/>
+      <w:r>
+        <w:rPr>
+          <w:i/>
+          <w:iCs/>
+        </w:rPr>
+        <w:t>title, author);</w:t>
+      </w:r>
+    </w:p>
+    <w:p>
+      <w:pPr>
+        <w:rPr>
+          <w:i/>
+          <w:iCs/>
+        </w:rPr>
+      </w:pPr>
+      <w:r>
+        <w:rPr>
+          <w:i/>
+          <w:iCs/>
+        </w:rPr>
+        <w:t xml:space="preserve">        </w:t>
+      </w:r>
+      <w:proofErr w:type="spellStart"/>
+      <w:r>
+        <w:rPr>
+          <w:i/>
+          <w:iCs/>
+        </w:rPr>
+        <w:t>bookRepository.save</w:t>
+      </w:r>
+      <w:proofErr w:type="spellEnd"/>
+      <w:r>
+        <w:rPr>
+          <w:i/>
+          <w:iCs/>
+        </w:rPr>
+        <w:t>(book</w:t>
+      </w:r>
+      <w:proofErr w:type="gramStart"/>
+      <w:r>
+        <w:rPr>
+          <w:i/>
+          <w:iCs/>
+        </w:rPr>
+        <w:t>);  /</w:t>
+      </w:r>
+      <w:proofErr w:type="gramEnd"/>
+      <w:r>
+        <w:rPr>
+          <w:i/>
+          <w:iCs/>
+        </w:rPr>
+        <w:t>/ Abstracted JPA operation</w:t>
+      </w:r>
+    </w:p>
+    <w:p>
+      <w:pPr>
+        <w:rPr>
+          <w:i/>
+          <w:iCs/>
+        </w:rPr>
+      </w:pPr>
+      <w:r>
+        <w:rPr>
+          <w:i/>
+          <w:iCs/>
+        </w:rPr>
+        <w:t xml:space="preserve">    }</w:t>
+      </w:r>
+    </w:p>
+    <w:p>
+      <w:pPr>
+        <w:rPr>
+          <w:i/>
+          <w:iCs/>
+        </w:rPr>
+      </w:pPr>
+      <w:r>
+        <w:rPr>
+          <w:i/>
+          <w:iCs/>
+        </w:rPr>
+        <w:t>}</w:t>
+      </w:r>
+    </w:p>
+    <w:p>
+      <w:pPr>
+        <w:rPr>
+          <w:b/>
+          <w:bCs/>
+          <w:sz w:val="32"/>
+          <w:szCs w:val="32"/>
+        </w:rPr>
+      </w:pPr>
+      <w:r>
+        <w:rPr>
+          <w:b/>
+          <w:bCs/>
+          <w:sz w:val="32"/>
+          <w:szCs w:val="32"/>
+        </w:rPr>
+        <w:t>BookController.java</w:t>
+      </w:r>
+    </w:p>
+    <w:p>
+      <w:pPr>
+        <w:rPr>
+          <w:i/>
+          <w:iCs/>
+        </w:rPr>
+      </w:pPr>
+      <w:r>
+        <w:rPr>
+          <w:i/>
+          <w:iCs/>
+        </w:rPr>
+        <w:t xml:space="preserve">package </w:t>
+      </w:r>
+      <w:proofErr w:type="spellStart"/>
+      <w:r>
+        <w:rPr>
+          <w:i/>
+          <w:iCs/>
+        </w:rPr>
+        <w:t>com.</w:t>
+      </w:r>
+      <w:proofErr w:type="gramStart"/>
+      <w:r>
+        <w:rPr>
+          <w:i/>
+          <w:iCs/>
+        </w:rPr>
+        <w:t>example.JPAdemos.controller</w:t>
+      </w:r>
+      <w:proofErr w:type="spellEnd"/>
+      <w:proofErr w:type="gramEnd"/>
+      <w:r>
+        <w:rPr>
+          <w:i/>
+          <w:iCs/>
+        </w:rPr>
+        <w:t>;</w:t>
+      </w:r>
+    </w:p>
+    <w:p>
+      <w:pPr>
+        <w:rPr>
+          <w:i/>
+          <w:iCs/>
+        </w:rPr>
+      </w:pPr>
+    </w:p>
+    <w:p>
+      <w:pPr>
+        <w:rPr>
+          <w:i/>
+          <w:iCs/>
+        </w:rPr>
+      </w:pPr>
+      <w:r>
+        <w:rPr>
+          <w:i/>
+          <w:iCs/>
+        </w:rPr>
+        <w:t xml:space="preserve">import </w:t>
+      </w:r>
+      <w:proofErr w:type="spellStart"/>
+      <w:r>
+        <w:rPr>
+          <w:i/>
+          <w:iCs/>
+        </w:rPr>
+        <w:t>com.</w:t>
+      </w:r>
+      <w:proofErr w:type="gramStart"/>
+      <w:r>
+        <w:rPr>
+          <w:i/>
+          <w:iCs/>
+        </w:rPr>
+        <w:t>example.JPAdemos.service</w:t>
+      </w:r>
+      <w:proofErr w:type="spellEnd"/>
+      <w:proofErr w:type="gramEnd"/>
+      <w:r>
+        <w:rPr>
+          <w:i/>
+          <w:iCs/>
+        </w:rPr>
+        <w:t>.*;</w:t>
+      </w:r>
+    </w:p>
+    <w:p>
+      <w:pPr>
+        <w:rPr>
+          <w:i/>
+          <w:iCs/>
+        </w:rPr>
+      </w:pPr>
+      <w:r>
+        <w:rPr>
+          <w:i/>
+          <w:iCs/>
+        </w:rPr>
+        <w:t xml:space="preserve">import </w:t>
+      </w:r>
+      <w:proofErr w:type="spellStart"/>
+      <w:proofErr w:type="gramStart"/>
+      <w:r>
+        <w:rPr>
+          <w:i/>
+          <w:iCs/>
+        </w:rPr>
+        <w:t>org.springframework.web.bind</w:t>
+      </w:r>
+      <w:proofErr w:type="gramEnd"/>
+      <w:r>
+        <w:rPr>
+          <w:i/>
+          <w:iCs/>
+        </w:rPr>
+        <w:t>.</w:t>
+      </w:r>
+      <w:proofErr w:type="gramStart"/>
+      <w:r>
+        <w:rPr>
+          <w:i/>
+          <w:iCs/>
+        </w:rPr>
+        <w:t>annotation</w:t>
+      </w:r>
+      <w:proofErr w:type="spellEnd"/>
+      <w:r>
+        <w:rPr>
+          <w:i/>
+          <w:iCs/>
+        </w:rPr>
+        <w:t>.*</w:t>
+      </w:r>
+      <w:proofErr w:type="gramEnd"/>
+      <w:r>
+        <w:rPr>
+          <w:i/>
+          <w:iCs/>
+        </w:rPr>
+        <w:t>;</w:t>
+      </w:r>
+    </w:p>
+    <w:p>
+      <w:pPr>
+        <w:rPr>
+          <w:i/>
+          <w:iCs/>
+        </w:rPr>
+      </w:pPr>
+    </w:p>
+    <w:p>
+      <w:pPr>
+        <w:rPr>
+          <w:i/>
+          <w:iCs/>
+        </w:rPr>
+      </w:pPr>
+      <w:r>
+        <w:rPr>
+          <w:i/>
+          <w:iCs/>
+        </w:rPr>
+        <w:t>@RestController</w:t>
+      </w:r>
+    </w:p>
+    <w:p>
+      <w:pPr>
+        <w:rPr>
+          <w:i/>
+          <w:iCs/>
+        </w:rPr>
+      </w:pPr>
+      <w:r>
+        <w:rPr>
+          <w:i/>
+          <w:iCs/>
+        </w:rPr>
+        <w:t>@RequestMapping("/books")</w:t>
+      </w:r>
+    </w:p>
+    <w:p>
+      <w:pPr>
+        <w:rPr>
+          <w:i/>
+          <w:iCs/>
+        </w:rPr>
+      </w:pPr>
+      <w:r>
+        <w:rPr>
+          <w:i/>
+          <w:iCs/>
+        </w:rPr>
+        <w:t xml:space="preserve">public class </w:t>
+      </w:r>
+      <w:proofErr w:type="spellStart"/>
+      <w:r>
+        <w:rPr>
+          <w:i/>
+          <w:iCs/>
+        </w:rPr>
+        <w:t>BookController</w:t>
+      </w:r>
+      <w:proofErr w:type="spellEnd"/>
+      <w:r>
+        <w:rPr>
+          <w:i/>
+          <w:iCs/>
+        </w:rPr>
+        <w:t xml:space="preserve"> {</w:t>
+      </w:r>
+    </w:p>
+    <w:p>
+      <w:pPr>
+        <w:rPr>
+          <w:i/>
+          <w:iCs/>
+        </w:rPr>
+      </w:pPr>
+    </w:p>
+    <w:p>
+      <w:pPr>
+        <w:rPr>
+          <w:i/>
+          <w:iCs/>
+        </w:rPr>
+      </w:pPr>
+      <w:r>
+        <w:rPr>
+          <w:i/>
+          <w:iCs/>
+        </w:rPr>
+        <w:t xml:space="preserve">    private final </w:t>
+      </w:r>
+      <w:proofErr w:type="spellStart"/>
+      <w:r>
+        <w:rPr>
+          <w:i/>
+          <w:iCs/>
+        </w:rPr>
+        <w:t>JPAService</w:t>
+      </w:r>
+      <w:proofErr w:type="spellEnd"/>
+      <w:r>
+        <w:rPr>
+          <w:i/>
+          <w:iCs/>
+        </w:rPr>
+        <w:t xml:space="preserve"> </w:t>
+      </w:r>
+      <w:proofErr w:type="spellStart"/>
+      <w:r>
+        <w:rPr>
+          <w:i/>
+          <w:iCs/>
+        </w:rPr>
+        <w:t>jpaService</w:t>
+      </w:r>
+      <w:proofErr w:type="spellEnd"/>
+      <w:r>
+        <w:rPr>
+          <w:i/>
+          <w:iCs/>
+        </w:rPr>
+        <w:t>;</w:t>
+      </w:r>
+    </w:p>
+    <w:p>
+      <w:pPr>
+        <w:rPr>
+          <w:i/>
+          <w:iCs/>
+        </w:rPr>
+      </w:pPr>
+      <w:r>
+        <w:rPr>
+          <w:i/>
+          <w:iCs/>
+        </w:rPr>
+        <w:t xml:space="preserve">    private final </w:t>
+      </w:r>
+      <w:proofErr w:type="spellStart"/>
+      <w:r>
+        <w:rPr>
+          <w:i/>
+          <w:iCs/>
+        </w:rPr>
+        <w:t>HibernateService</w:t>
+      </w:r>
+      <w:proofErr w:type="spellEnd"/>
+      <w:r>
+        <w:rPr>
+          <w:i/>
+          <w:iCs/>
+        </w:rPr>
+        <w:t xml:space="preserve"> </w:t>
+      </w:r>
+      <w:proofErr w:type="spellStart"/>
+      <w:r>
+        <w:rPr>
+          <w:i/>
+          <w:iCs/>
+        </w:rPr>
+        <w:t>hibernateService</w:t>
+      </w:r>
+      <w:proofErr w:type="spellEnd"/>
+      <w:r>
+        <w:rPr>
+          <w:i/>
+          <w:iCs/>
+        </w:rPr>
+        <w:t>;</w:t>
+      </w:r>
+    </w:p>
+    <w:p>
+      <w:pPr>
+        <w:rPr>
+          <w:i/>
+          <w:iCs/>
+        </w:rPr>
+      </w:pPr>
+      <w:r>
+        <w:rPr>
+          <w:i/>
+          <w:iCs/>
+        </w:rPr>
+        <w:t xml:space="preserve">    private final </w:t>
+      </w:r>
+      <w:proofErr w:type="spellStart"/>
+      <w:r>
+        <w:rPr>
+          <w:i/>
+          <w:iCs/>
+        </w:rPr>
+        <w:t>SpringDataService</w:t>
+      </w:r>
+      <w:proofErr w:type="spellEnd"/>
+      <w:r>
+        <w:rPr>
+          <w:i/>
+          <w:iCs/>
+        </w:rPr>
+        <w:t xml:space="preserve"> </w:t>
+      </w:r>
+      <w:proofErr w:type="spellStart"/>
+      <w:r>
+        <w:rPr>
+          <w:i/>
+          <w:iCs/>
+        </w:rPr>
+        <w:t>springDataService</w:t>
+      </w:r>
+      <w:proofErr w:type="spellEnd"/>
+      <w:r>
+        <w:rPr>
+          <w:i/>
+          <w:iCs/>
+        </w:rPr>
+        <w:t>;</w:t>
+      </w:r>
+    </w:p>
+    <w:p>
+      <w:pPr>
+        <w:rPr>
+          <w:i/>
+          <w:iCs/>
+        </w:rPr>
+      </w:pPr>
+    </w:p>
+    <w:p>
+      <w:pPr>
+        <w:rPr>
+          <w:i/>
+          <w:iCs/>
+        </w:rPr>
+      </w:pPr>
+      <w:r>
+        <w:rPr>
+          <w:i/>
+          <w:iCs/>
+        </w:rPr>
+        <w:t xml:space="preserve">    public </w:t>
+      </w:r>
+      <w:proofErr w:type="spellStart"/>
+      <w:proofErr w:type="gramStart"/>
+      <w:r>
+        <w:rPr>
+          <w:i/>
+          <w:iCs/>
+        </w:rPr>
+        <w:t>BookController</w:t>
+      </w:r>
+      <w:proofErr w:type="spellEnd"/>
+      <w:r>
+        <w:rPr>
+          <w:i/>
+          <w:iCs/>
+        </w:rPr>
+        <w:t>(</w:t>
+      </w:r>
+      <w:proofErr w:type="spellStart"/>
+      <w:proofErr w:type="gramEnd"/>
+      <w:r>
+        <w:rPr>
+          <w:i/>
+          <w:iCs/>
+        </w:rPr>
+        <w:t>JPAService</w:t>
+      </w:r>
+      <w:proofErr w:type="spellEnd"/>
+      <w:r>
+        <w:rPr>
+          <w:i/>
+          <w:iCs/>
+        </w:rPr>
+        <w:t xml:space="preserve"> </w:t>
+      </w:r>
+      <w:proofErr w:type="spellStart"/>
+      <w:r>
+        <w:rPr>
+          <w:i/>
+          <w:iCs/>
+        </w:rPr>
+        <w:t>jpaService</w:t>
+      </w:r>
+      <w:proofErr w:type="spellEnd"/>
+      <w:r>
+        <w:rPr>
+          <w:i/>
+          <w:iCs/>
+        </w:rPr>
+        <w:t xml:space="preserve">, </w:t>
+      </w:r>
+      <w:proofErr w:type="spellStart"/>
+      <w:r>
+        <w:rPr>
+          <w:i/>
+          <w:iCs/>
+        </w:rPr>
+        <w:t>HibernateService</w:t>
+      </w:r>
+      <w:proofErr w:type="spellEnd"/>
+      <w:r>
+        <w:rPr>
+          <w:i/>
+          <w:iCs/>
+        </w:rPr>
+        <w:t xml:space="preserve"> </w:t>
+      </w:r>
+      <w:proofErr w:type="spellStart"/>
+      <w:r>
+        <w:rPr>
+          <w:i/>
+          <w:iCs/>
+        </w:rPr>
+        <w:t>hibernateService</w:t>
+      </w:r>
+      <w:proofErr w:type="spellEnd"/>
+      <w:r>
+        <w:rPr>
+          <w:i/>
+          <w:iCs/>
+        </w:rPr>
+        <w:t xml:space="preserve">, </w:t>
+      </w:r>
+      <w:proofErr w:type="spellStart"/>
+      <w:r>
+        <w:rPr>
+          <w:i/>
+          <w:iCs/>
+        </w:rPr>
+        <w:t>SpringDataService</w:t>
+      </w:r>
+      <w:proofErr w:type="spellEnd"/>
+      <w:r>
+        <w:rPr>
+          <w:i/>
+          <w:iCs/>
+        </w:rPr>
+        <w:t xml:space="preserve"> </w:t>
+      </w:r>
+      <w:proofErr w:type="spellStart"/>
+      <w:r>
+        <w:rPr>
+          <w:i/>
+          <w:iCs/>
+        </w:rPr>
+        <w:t>springDataService</w:t>
+      </w:r>
+      <w:proofErr w:type="spellEnd"/>
+      <w:r>
+        <w:rPr>
+          <w:i/>
+          <w:iCs/>
+        </w:rPr>
+        <w:t>) {</w:t>
+      </w:r>
+    </w:p>
+    <w:p>
+      <w:pPr>
+        <w:rPr>
+          <w:i/>
+          <w:iCs/>
+        </w:rPr>
+      </w:pPr>
+      <w:r>
+        <w:rPr>
+          <w:i/>
+          <w:iCs/>
+        </w:rPr>
+        <w:t xml:space="preserve">        </w:t>
+      </w:r>
+      <w:proofErr w:type="spellStart"/>
+      <w:proofErr w:type="gramStart"/>
+      <w:r>
+        <w:rPr>
+          <w:i/>
+          <w:iCs/>
+        </w:rPr>
+        <w:t>this.jpaService</w:t>
+      </w:r>
+      <w:proofErr w:type="spellEnd"/>
+      <w:proofErr w:type="gramEnd"/>
+      <w:r>
+        <w:rPr>
+          <w:i/>
+          <w:iCs/>
+        </w:rPr>
+        <w:t xml:space="preserve"> = </w:t>
+      </w:r>
+      <w:proofErr w:type="spellStart"/>
+      <w:r>
+        <w:rPr>
+          <w:i/>
+          <w:iCs/>
+        </w:rPr>
+        <w:t>jpaService</w:t>
+      </w:r>
+      <w:proofErr w:type="spellEnd"/>
+      <w:r>
+        <w:rPr>
+          <w:i/>
+          <w:iCs/>
+        </w:rPr>
+        <w:t>;</w:t>
+      </w:r>
+    </w:p>
+    <w:p>
+      <w:pPr>
+        <w:rPr>
+          <w:i/>
+          <w:iCs/>
+        </w:rPr>
+      </w:pPr>
+      <w:r>
+        <w:rPr>
+          <w:i/>
+          <w:iCs/>
+        </w:rPr>
+        <w:t xml:space="preserve">        </w:t>
+      </w:r>
+      <w:proofErr w:type="spellStart"/>
+      <w:proofErr w:type="gramStart"/>
+      <w:r>
+        <w:rPr>
+          <w:i/>
+          <w:iCs/>
+        </w:rPr>
+        <w:t>this.hibernateService</w:t>
+      </w:r>
+      <w:proofErr w:type="spellEnd"/>
+      <w:proofErr w:type="gramEnd"/>
+      <w:r>
+        <w:rPr>
+          <w:i/>
+          <w:iCs/>
+        </w:rPr>
+        <w:t xml:space="preserve"> = </w:t>
+      </w:r>
+      <w:proofErr w:type="spellStart"/>
+      <w:r>
+        <w:rPr>
+          <w:i/>
+          <w:iCs/>
+        </w:rPr>
+        <w:t>hibernateService</w:t>
+      </w:r>
+      <w:proofErr w:type="spellEnd"/>
+      <w:r>
+        <w:rPr>
+          <w:i/>
+          <w:iCs/>
+        </w:rPr>
+        <w:t>;</w:t>
+      </w:r>
+    </w:p>
+    <w:p>
+      <w:pPr>
+        <w:rPr>
+          <w:i/>
+          <w:iCs/>
+        </w:rPr>
+      </w:pPr>
+      <w:r>
+        <w:rPr>
+          <w:i/>
+          <w:iCs/>
+        </w:rPr>
+        <w:t xml:space="preserve">        </w:t>
+      </w:r>
+      <w:proofErr w:type="spellStart"/>
+      <w:proofErr w:type="gramStart"/>
+      <w:r>
+        <w:rPr>
+          <w:i/>
+          <w:iCs/>
+        </w:rPr>
+        <w:t>this.springDataService</w:t>
+      </w:r>
+      <w:proofErr w:type="spellEnd"/>
+      <w:proofErr w:type="gramEnd"/>
+      <w:r>
+        <w:rPr>
+          <w:i/>
+          <w:iCs/>
+        </w:rPr>
+        <w:t xml:space="preserve"> = </w:t>
+      </w:r>
+      <w:proofErr w:type="spellStart"/>
+      <w:r>
+        <w:rPr>
+          <w:i/>
+          <w:iCs/>
+        </w:rPr>
+        <w:t>springDataService</w:t>
+      </w:r>
+      <w:proofErr w:type="spellEnd"/>
+      <w:r>
+        <w:rPr>
+          <w:i/>
+          <w:iCs/>
+        </w:rPr>
+        <w:t>;</w:t>
+      </w:r>
+    </w:p>
+    <w:p>
+      <w:pPr>
+        <w:rPr>
+          <w:i/>
+          <w:iCs/>
+        </w:rPr>
+      </w:pPr>
+      <w:r>
+        <w:rPr>
+          <w:i/>
+          <w:iCs/>
+        </w:rPr>
+        <w:t xml:space="preserve">    }</w:t>
+      </w:r>
+    </w:p>
+    <w:p>
+      <w:pPr>
+        <w:rPr>
+          <w:i/>
+          <w:iCs/>
+        </w:rPr>
+      </w:pPr>
+    </w:p>
+    <w:p>
+      <w:pPr>
+        <w:rPr>
+          <w:i/>
+          <w:iCs/>
+        </w:rPr>
+      </w:pPr>
+      <w:r>
+        <w:rPr>
+          <w:i/>
+          <w:iCs/>
+        </w:rPr>
+        <w:t xml:space="preserve">    @PostMapping("/jpa")</w:t>
+      </w:r>
+    </w:p>
+    <w:p>
+      <w:pPr>
+        <w:rPr>
+          <w:i/>
+          <w:iCs/>
+        </w:rPr>
+      </w:pPr>
+      <w:r>
+        <w:rPr>
+          <w:i/>
+          <w:iCs/>
+        </w:rPr>
+        <w:t xml:space="preserve">    public void </w:t>
+      </w:r>
+      <w:proofErr w:type="spellStart"/>
+      <w:proofErr w:type="gramStart"/>
+      <w:r>
+        <w:rPr>
+          <w:i/>
+          <w:iCs/>
+        </w:rPr>
+        <w:t>saveWithJPA</w:t>
+      </w:r>
+      <w:proofErr w:type="spellEnd"/>
+      <w:r>
+        <w:rPr>
+          <w:i/>
+          <w:iCs/>
+        </w:rPr>
+        <w:t>(</w:t>
+      </w:r>
+      <w:proofErr w:type="gramEnd"/>
+      <w:r>
+        <w:rPr>
+          <w:i/>
+          <w:iCs/>
+        </w:rPr>
+        <w:t>@RequestParam String title, @RequestParam String author) {</w:t>
+      </w:r>
+    </w:p>
+    <w:p>
+      <w:pPr>
+        <w:rPr>
+          <w:i/>
+          <w:iCs/>
+        </w:rPr>
+      </w:pPr>
+      <w:r>
+        <w:rPr>
+          <w:i/>
+          <w:iCs/>
+        </w:rPr>
+        <w:t xml:space="preserve">        </w:t>
+      </w:r>
+      <w:proofErr w:type="spellStart"/>
+      <w:r>
+        <w:rPr>
+          <w:i/>
+          <w:iCs/>
+        </w:rPr>
+        <w:t>jpaService.saveBookWithJPA</w:t>
+      </w:r>
+      <w:proofErr w:type="spellEnd"/>
+      <w:r>
+        <w:rPr>
+          <w:i/>
+          <w:iCs/>
+        </w:rPr>
+        <w:t>(title, author);</w:t>
+      </w:r>
+    </w:p>
+    <w:p>
+      <w:pPr>
+        <w:rPr>
+          <w:i/>
+          <w:iCs/>
+        </w:rPr>
+      </w:pPr>
+      <w:r>
+        <w:rPr>
+          <w:i/>
+          <w:iCs/>
+        </w:rPr>
+        <w:t xml:space="preserve">    }</w:t>
+      </w:r>
+    </w:p>
+    <w:p>
+      <w:pPr>
+        <w:rPr>
+          <w:i/>
+          <w:iCs/>
+        </w:rPr>
+      </w:pPr>
+    </w:p>
+    <w:p>
+      <w:pPr>
+        <w:rPr>
+          <w:i/>
+          <w:iCs/>
+        </w:rPr>
+      </w:pPr>
+      <w:r>
+        <w:rPr>
+          <w:i/>
+          <w:iCs/>
+        </w:rPr>
+        <w:t xml:space="preserve">    @PostMapping("/hibernate")</w:t>
+      </w:r>
+    </w:p>
+    <w:p>
+      <w:pPr>
+        <w:rPr>
+          <w:i/>
+          <w:iCs/>
+        </w:rPr>
+      </w:pPr>
+      <w:r>
+        <w:rPr>
+          <w:i/>
+          <w:iCs/>
+        </w:rPr>
+        <w:t xml:space="preserve">    public void </w:t>
+      </w:r>
+      <w:proofErr w:type="spellStart"/>
+      <w:proofErr w:type="gramStart"/>
+      <w:r>
+        <w:rPr>
+          <w:i/>
+          <w:iCs/>
+        </w:rPr>
+        <w:t>saveWithHibernate</w:t>
+      </w:r>
+      <w:proofErr w:type="spellEnd"/>
+      <w:r>
+        <w:rPr>
+          <w:i/>
+          <w:iCs/>
+        </w:rPr>
+        <w:t>(</w:t>
+      </w:r>
+      <w:proofErr w:type="gramEnd"/>
+      <w:r>
+        <w:rPr>
+          <w:i/>
+          <w:iCs/>
+        </w:rPr>
+        <w:t>@RequestParam String title, @RequestParam String author) {</w:t>
+      </w:r>
+    </w:p>
+    <w:p>
+      <w:pPr>
+        <w:rPr>
+          <w:i/>
+          <w:iCs/>
+        </w:rPr>
+      </w:pPr>
+      <w:r>
+        <w:rPr>
+          <w:i/>
+          <w:iCs/>
+        </w:rPr>
+        <w:t xml:space="preserve">        </w:t>
+      </w:r>
+      <w:proofErr w:type="spellStart"/>
+      <w:r>
+        <w:rPr>
+          <w:i/>
+          <w:iCs/>
+        </w:rPr>
+        <w:t>hibernateService.saveBookWithHibernate</w:t>
+      </w:r>
+      <w:proofErr w:type="spellEnd"/>
+      <w:r>
+        <w:rPr>
+          <w:i/>
+          <w:iCs/>
+        </w:rPr>
+        <w:t>(title, author);</w:t>
+      </w:r>
+    </w:p>
+    <w:p>
+      <w:pPr>
+        <w:rPr>
+          <w:i/>
+          <w:iCs/>
+        </w:rPr>
+      </w:pPr>
+      <w:r>
+        <w:rPr>
+          <w:i/>
+          <w:iCs/>
+        </w:rPr>
+        <w:t xml:space="preserve">    }</w:t>
+      </w:r>
+    </w:p>
+    <w:p>
+      <w:pPr>
+        <w:rPr>
+          <w:i/>
+          <w:iCs/>
+        </w:rPr>
+      </w:pPr>
+    </w:p>
+    <w:p>
+      <w:pPr>
+        <w:rPr>
+          <w:i/>
+          <w:iCs/>
+        </w:rPr>
+      </w:pPr>
+      <w:r>
+        <w:rPr>
+          <w:i/>
+          <w:iCs/>
+        </w:rPr>
+        <w:t xml:space="preserve">    @PostMapping("/springdata")</w:t>
+      </w:r>
+    </w:p>
+    <w:p>
+      <w:pPr>
+        <w:rPr>
+          <w:i/>
+          <w:iCs/>
+        </w:rPr>
+      </w:pPr>
+      <w:r>
+        <w:rPr>
+          <w:i/>
+          <w:iCs/>
+        </w:rPr>
+        <w:t xml:space="preserve">    public void </w:t>
+      </w:r>
+      <w:proofErr w:type="spellStart"/>
+      <w:proofErr w:type="gramStart"/>
+      <w:r>
+        <w:rPr>
+          <w:i/>
+          <w:iCs/>
+        </w:rPr>
+        <w:t>saveWithSpringData</w:t>
+      </w:r>
+      <w:proofErr w:type="spellEnd"/>
+      <w:r>
+        <w:rPr>
+          <w:i/>
+          <w:iCs/>
+        </w:rPr>
+        <w:t>(</w:t>
+      </w:r>
+      <w:proofErr w:type="gramEnd"/>
+      <w:r>
+        <w:rPr>
+          <w:i/>
+          <w:iCs/>
+        </w:rPr>
+        <w:t>@RequestParam String title, @RequestParam String author) {</w:t>
+      </w:r>
+    </w:p>
+    <w:p>
+      <w:pPr>
+        <w:rPr>
+          <w:i/>
+          <w:iCs/>
+        </w:rPr>
+      </w:pPr>
+      <w:r>
+        <w:rPr>
+          <w:i/>
+          <w:iCs/>
+        </w:rPr>
+        <w:t xml:space="preserve">        </w:t>
+      </w:r>
+      <w:proofErr w:type="spellStart"/>
+      <w:r>
+        <w:rPr>
+          <w:i/>
+          <w:iCs/>
+        </w:rPr>
+        <w:t>springDataService.saveBook</w:t>
+      </w:r>
+      <w:proofErr w:type="spellEnd"/>
+      <w:r>
+        <w:rPr>
+          <w:i/>
+          <w:iCs/>
+        </w:rPr>
+        <w:t>(title, author);</w:t>
+      </w:r>
+    </w:p>
+    <w:p>
+      <w:pPr>
+        <w:rPr>
+          <w:i/>
+          <w:iCs/>
+        </w:rPr>
+      </w:pPr>
+      <w:r>
+        <w:rPr>
+          <w:i/>
+          <w:iCs/>
+        </w:rPr>
+        <w:t xml:space="preserve">    }</w:t>
+      </w:r>
+    </w:p>
+    <w:p>
+      <w:pPr>
+        <w:rPr>
+          <w:i/>
+          <w:iCs/>
+        </w:rPr>
+      </w:pPr>
+      <w:r>
+        <w:rPr>
+          <w:i/>
+          <w:iCs/>
+        </w:rPr>
+        <w:t>}</w:t>
+      </w:r>
+    </w:p>
+    <w:p>
+      <w:pPr>
+        <w:rPr>
+          <w:b/>
+          <w:bCs/>
+          <w:sz w:val="32"/>
+          <w:szCs w:val="32"/>
+        </w:rPr>
+      </w:pPr>
+      <w:r>
+        <w:rPr>
+          <w:b/>
+          <w:bCs/>
+          <w:sz w:val="32"/>
+          <w:szCs w:val="32"/>
+        </w:rPr>
+        <w:t>BookRepository.java</w:t>
+      </w:r>
+    </w:p>
+    <w:p>
+      <w:pPr>
+        <w:rPr>
+          <w:i/>
+          <w:iCs/>
+        </w:rPr>
+      </w:pPr>
+      <w:r>
+        <w:rPr>
+          <w:i/>
+          <w:iCs/>
+        </w:rPr>
+        <w:t xml:space="preserve">package </w:t>
+      </w:r>
+      <w:proofErr w:type="spellStart"/>
+      <w:r>
+        <w:rPr>
+          <w:i/>
+          <w:iCs/>
+        </w:rPr>
+        <w:t>com.</w:t>
+      </w:r>
+      <w:proofErr w:type="gramStart"/>
+      <w:r>
+        <w:rPr>
+          <w:i/>
+          <w:iCs/>
+        </w:rPr>
+        <w:t>example.JPAdemos.repository</w:t>
+      </w:r>
+      <w:proofErr w:type="spellEnd"/>
+      <w:proofErr w:type="gramEnd"/>
+      <w:r>
+        <w:rPr>
+          <w:i/>
+          <w:iCs/>
+        </w:rPr>
+        <w:t>;</w:t>
+      </w:r>
+    </w:p>
+    <w:p>
+      <w:pPr>
+        <w:rPr>
+          <w:i/>
+          <w:iCs/>
+        </w:rPr>
+      </w:pPr>
+    </w:p>
+    <w:p>
+      <w:pPr>
+        <w:rPr>
+          <w:i/>
+          <w:iCs/>
+        </w:rPr>
+      </w:pPr>
+      <w:r>
+        <w:rPr>
+          <w:i/>
+          <w:iCs/>
+        </w:rPr>
+        <w:t xml:space="preserve">import </w:t>
+      </w:r>
+      <w:proofErr w:type="spellStart"/>
+      <w:proofErr w:type="gramStart"/>
+      <w:r>
+        <w:rPr>
+          <w:i/>
+          <w:iCs/>
+        </w:rPr>
+        <w:t>org.springframework.data.jpa.repository</w:t>
+      </w:r>
+      <w:proofErr w:type="gramEnd"/>
+      <w:r>
+        <w:rPr>
+          <w:i/>
+          <w:iCs/>
+        </w:rPr>
+        <w:t>.JpaRepository</w:t>
+      </w:r>
+      <w:proofErr w:type="spellEnd"/>
+      <w:r>
+        <w:rPr>
+          <w:i/>
+          <w:iCs/>
+        </w:rPr>
+        <w:t>;</w:t>
+      </w:r>
+    </w:p>
+    <w:p>
+      <w:pPr>
+        <w:rPr>
+          <w:i/>
+          <w:iCs/>
+        </w:rPr>
+      </w:pPr>
+    </w:p>
+    <w:p>
+      <w:pPr>
+        <w:rPr>
+          <w:i/>
+          <w:iCs/>
+        </w:rPr>
+      </w:pPr>
+      <w:r>
+        <w:rPr>
+          <w:i/>
+          <w:iCs/>
+        </w:rPr>
+        <w:t xml:space="preserve">import </w:t>
+      </w:r>
+      <w:proofErr w:type="spellStart"/>
+      <w:r>
+        <w:rPr>
+          <w:i/>
+          <w:iCs/>
+        </w:rPr>
+        <w:t>com.</w:t>
+      </w:r>
+      <w:proofErr w:type="gramStart"/>
+      <w:r>
+        <w:rPr>
+          <w:i/>
+          <w:iCs/>
+        </w:rPr>
+        <w:t>example.JPAdemos.model</w:t>
+      </w:r>
+      <w:proofErr w:type="gramEnd"/>
+      <w:r>
+        <w:rPr>
+          <w:i/>
+          <w:iCs/>
+        </w:rPr>
+        <w:t>.Book</w:t>
+      </w:r>
+      <w:proofErr w:type="spellEnd"/>
+      <w:r>
+        <w:rPr>
+          <w:i/>
+          <w:iCs/>
+        </w:rPr>
+        <w:t>;</w:t>
+      </w:r>
+    </w:p>
+    <w:p>
+      <w:pPr>
+        <w:rPr>
+          <w:i/>
+          <w:iCs/>
+        </w:rPr>
+      </w:pPr>
+    </w:p>
+    <w:p>
+      <w:pPr>
+        <w:rPr>
+          <w:i/>
+          <w:iCs/>
+        </w:rPr>
+      </w:pPr>
+      <w:r>
+        <w:rPr>
+          <w:i/>
+          <w:iCs/>
+        </w:rPr>
+        <w:t xml:space="preserve">public interface </w:t>
+      </w:r>
+      <w:proofErr w:type="spellStart"/>
+      <w:r>
+        <w:rPr>
+          <w:i/>
+          <w:iCs/>
+        </w:rPr>
+        <w:t>BookRepository</w:t>
+      </w:r>
+      <w:proofErr w:type="spellEnd"/>
+      <w:r>
+        <w:rPr>
+          <w:i/>
+          <w:iCs/>
+        </w:rPr>
+        <w:t xml:space="preserve"> extends </w:t>
+      </w:r>
+      <w:proofErr w:type="spellStart"/>
+      <w:r>
+        <w:rPr>
+          <w:i/>
+          <w:iCs/>
+        </w:rPr>
+        <w:t>JpaRepository</w:t>
+      </w:r>
+      <w:proofErr w:type="spellEnd"/>
+      <w:r>
+        <w:rPr>
+          <w:i/>
+          <w:iCs/>
+        </w:rPr>
+        <w:t>&lt;Book, Long&gt; {</w:t>
+      </w:r>
+    </w:p>
+    <w:p>
+      <w:pPr>
+        <w:rPr>
+          <w:i/>
+          <w:iCs/>
+        </w:rPr>
+      </w:pPr>
+    </w:p>
+    <w:p>
+      <w:pPr>
+        <w:rPr>
+          <w:i/>
+          <w:iCs/>
+        </w:rPr>
+      </w:pPr>
+      <w:r>
+        <w:rPr>
+          <w:i/>
+          <w:iCs/>
+        </w:rPr>
+        <w:t>}</w:t>
+      </w:r>
+    </w:p>
+    <w:p>
+      <w:pPr>
+        <w:rPr>
+          <w:b/>
+          <w:bCs/>
+          <w:sz w:val="32"/>
+          <w:szCs w:val="32"/>
+        </w:rPr>
+      </w:pPr>
+    </w:p>
+    <w:p>
+      <w:pPr>
+        <w:rPr>
+          <w:b/>
+          <w:bCs/>
+          <w:sz w:val="32"/>
+          <w:szCs w:val="32"/>
+        </w:rPr>
+      </w:pPr>
+      <w:proofErr w:type="spellStart"/>
+      <w:proofErr w:type="gramStart"/>
+      <w:r>
+        <w:rPr>
+          <w:b/>
+          <w:bCs/>
+          <w:sz w:val="32"/>
+          <w:szCs w:val="32"/>
+        </w:rPr>
+        <w:t>application.properties</w:t>
+      </w:r>
+      <w:proofErr w:type="spellEnd"/>
+      <w:proofErr w:type="gramEnd"/>
+    </w:p>
+    <w:p>
+      <w:pPr>
+        <w:rPr>
+          <w:i/>
+          <w:iCs/>
+        </w:rPr>
+      </w:pPr>
+      <w:r>
+        <w:rPr>
+          <w:i/>
+          <w:iCs/>
+        </w:rPr>
+        <w:t>spring.application.name=</w:t>
+      </w:r>
+      <w:proofErr w:type="spellStart"/>
+      <w:r>
+        <w:rPr>
+          <w:i/>
+          <w:iCs/>
+        </w:rPr>
+        <w:t>JPAdemos</w:t>
+      </w:r>
+      <w:proofErr w:type="spellEnd"/>
+    </w:p>
+    <w:p>
+      <w:pPr>
+        <w:rPr>
+          <w:i/>
+          <w:iCs/>
+        </w:rPr>
+      </w:pPr>
+    </w:p>
+    <w:p>
+      <w:pPr>
+        <w:rPr>
+          <w:i/>
+          <w:iCs/>
+        </w:rPr>
+      </w:pPr>
+      <w:r>
+        <w:rPr>
+          <w:i/>
+          <w:iCs/>
+        </w:rPr>
+        <w:t>spring.datasource.url=jdbc:h</w:t>
+      </w:r>
+      <w:proofErr w:type="gramStart"/>
+      <w:r>
+        <w:rPr>
+          <w:i/>
+          <w:iCs/>
+        </w:rPr>
+        <w:t>2:mem</w:t>
+      </w:r>
+      <w:proofErr w:type="gramEnd"/>
+      <w:r>
+        <w:rPr>
+          <w:i/>
+          <w:iCs/>
+        </w:rPr>
+        <w:t>:jpademodb</w:t>
+      </w:r>
+    </w:p>
+    <w:p>
+      <w:pPr>
+        <w:rPr>
+          <w:i/>
+          <w:iCs/>
+        </w:rPr>
+      </w:pPr>
+      <w:proofErr w:type="spellStart"/>
+      <w:proofErr w:type="gramStart"/>
+      <w:r>
+        <w:rPr>
+          <w:i/>
+          <w:iCs/>
+        </w:rPr>
+        <w:t>spring.datasource</w:t>
+      </w:r>
+      <w:proofErr w:type="gramEnd"/>
+      <w:r>
+        <w:rPr>
+          <w:i/>
+          <w:iCs/>
+        </w:rPr>
+        <w:t>.driver</w:t>
+      </w:r>
+      <w:proofErr w:type="spellEnd"/>
+      <w:r>
+        <w:rPr>
+          <w:i/>
+          <w:iCs/>
+        </w:rPr>
+        <w:t>-class-name=org.h</w:t>
+      </w:r>
+      <w:proofErr w:type="gramStart"/>
+      <w:r>
+        <w:rPr>
+          <w:i/>
+          <w:iCs/>
+        </w:rPr>
+        <w:t>2.Driver</w:t>
+      </w:r>
+      <w:proofErr w:type="gramEnd"/>
+    </w:p>
+    <w:p>
+      <w:pPr>
+        <w:rPr>
+          <w:i/>
+          <w:iCs/>
+        </w:rPr>
+      </w:pPr>
+      <w:proofErr w:type="spellStart"/>
+      <w:proofErr w:type="gramStart"/>
+      <w:r>
+        <w:rPr>
+          <w:i/>
+          <w:iCs/>
+        </w:rPr>
+        <w:t>spring.datasource</w:t>
+      </w:r>
+      <w:proofErr w:type="gramEnd"/>
+      <w:r>
+        <w:rPr>
+          <w:i/>
+          <w:iCs/>
+        </w:rPr>
+        <w:t>.username</w:t>
+      </w:r>
+      <w:proofErr w:type="spellEnd"/>
+      <w:r>
+        <w:rPr>
+          <w:i/>
+          <w:iCs/>
+        </w:rPr>
+        <w:t>=</w:t>
+      </w:r>
+      <w:proofErr w:type="spellStart"/>
+      <w:r>
+        <w:rPr>
+          <w:i/>
+          <w:iCs/>
+        </w:rPr>
+        <w:t>sa</w:t>
+      </w:r>
+      <w:proofErr w:type="spellEnd"/>
+    </w:p>
+    <w:p>
+      <w:pPr>
+        <w:rPr>
+          <w:i/>
+          <w:iCs/>
+        </w:rPr>
+      </w:pPr>
+      <w:proofErr w:type="spellStart"/>
+      <w:proofErr w:type="gramStart"/>
+      <w:r>
+        <w:rPr>
+          <w:i/>
+          <w:iCs/>
+        </w:rPr>
+        <w:t>spring.datasource</w:t>
+      </w:r>
+      <w:proofErr w:type="gramEnd"/>
+      <w:r>
+        <w:rPr>
+          <w:i/>
+          <w:iCs/>
+        </w:rPr>
+        <w:t>.password</w:t>
+      </w:r>
+      <w:proofErr w:type="spellEnd"/>
+      <w:r>
+        <w:rPr>
+          <w:i/>
+          <w:iCs/>
+        </w:rPr>
+        <w:t>=</w:t>
+      </w:r>
+    </w:p>
+    <w:p>
+      <w:pPr>
+        <w:rPr>
+          <w:i/>
+          <w:iCs/>
+        </w:rPr>
+      </w:pPr>
+    </w:p>
+    <w:p>
+      <w:pPr>
+        <w:rPr>
+          <w:i/>
+          <w:iCs/>
+        </w:rPr>
+      </w:pPr>
+      <w:proofErr w:type="spellStart"/>
+      <w:r>
+        <w:rPr>
+          <w:i/>
+          <w:iCs/>
+        </w:rPr>
+        <w:t>spring.jpa.hibernate.ddl</w:t>
+      </w:r>
+      <w:proofErr w:type="spellEnd"/>
+      <w:r>
+        <w:rPr>
+          <w:i/>
+          <w:iCs/>
+        </w:rPr>
+        <w:t>-auto=update</w:t>
+      </w:r>
+    </w:p>
+    <w:p>
+      <w:pPr>
+        <w:rPr>
+          <w:i/>
+          <w:iCs/>
+        </w:rPr>
+      </w:pPr>
+      <w:proofErr w:type="spellStart"/>
+      <w:proofErr w:type="gramStart"/>
+      <w:r>
+        <w:rPr>
+          <w:i/>
+          <w:iCs/>
+        </w:rPr>
+        <w:t>spring.jpa.show</w:t>
+      </w:r>
+      <w:proofErr w:type="gramEnd"/>
+      <w:r>
+        <w:rPr>
+          <w:i/>
+          <w:iCs/>
+        </w:rPr>
+        <w:t>-sql</w:t>
+      </w:r>
+      <w:proofErr w:type="spellEnd"/>
+      <w:r>
+        <w:rPr>
+          <w:i/>
+          <w:iCs/>
+        </w:rPr>
+        <w:t>=true</w:t>
+      </w:r>
+    </w:p>
+    <w:p>
+      <w:pPr>
+        <w:rPr>
+          <w:i/>
+          <w:iCs/>
+        </w:rPr>
+      </w:pPr>
+      <w:r>
+        <w:rPr>
+          <w:i/>
+          <w:iCs/>
+        </w:rPr>
+        <w:t>spring.h</w:t>
+      </w:r>
+      <w:proofErr w:type="gramStart"/>
+      <w:r>
+        <w:rPr>
+          <w:i/>
+          <w:iCs/>
+        </w:rPr>
+        <w:t>2.console</w:t>
+      </w:r>
+      <w:proofErr w:type="gramEnd"/>
+      <w:r>
+        <w:rPr>
+          <w:i/>
+          <w:iCs/>
+        </w:rPr>
+        <w:t>.enabled=true</w:t>
+      </w:r>
+    </w:p>
+    <w:p>
+      <w:pPr>
+        <w:rPr>
+          <w:b/>
+          <w:bCs/>
+          <w:sz w:val="32"/>
+          <w:szCs w:val="32"/>
+        </w:rPr>
+      </w:pPr>
+      <w:r>
+        <w:rPr>
+          <w:b/>
+          <w:bCs/>
+          <w:sz w:val="32"/>
+          <w:szCs w:val="32"/>
+        </w:rPr>
+        <w:t>JpAdemosApplication.java</w:t>
+      </w:r>
+    </w:p>
+    <w:p>
+      <w:pPr>
+        <w:rPr>
+          <w:i/>
+          <w:iCs/>
+        </w:rPr>
+      </w:pPr>
+      <w:r>
+        <w:rPr>
+          <w:i/>
+          <w:iCs/>
+        </w:rPr>
+        <w:t xml:space="preserve">package </w:t>
+      </w:r>
+      <w:proofErr w:type="spellStart"/>
+      <w:r>
+        <w:rPr>
+          <w:i/>
+          <w:iCs/>
+        </w:rPr>
+        <w:t>com.</w:t>
+      </w:r>
+      <w:proofErr w:type="gramStart"/>
+      <w:r>
+        <w:rPr>
+          <w:i/>
+          <w:iCs/>
+        </w:rPr>
+        <w:t>example.JPAdemos</w:t>
+      </w:r>
+      <w:proofErr w:type="spellEnd"/>
+      <w:proofErr w:type="gramEnd"/>
+      <w:r>
+        <w:rPr>
+          <w:i/>
+          <w:iCs/>
+        </w:rPr>
+        <w:t>;</w:t>
+      </w:r>
+    </w:p>
+    <w:p>
+      <w:pPr>
+        <w:rPr>
+          <w:i/>
+          <w:iCs/>
+        </w:rPr>
+      </w:pPr>
+    </w:p>
+    <w:p>
+      <w:pPr>
+        <w:rPr>
+          <w:i/>
+          <w:iCs/>
+        </w:rPr>
+      </w:pPr>
+      <w:r>
+        <w:rPr>
+          <w:i/>
+          <w:iCs/>
+        </w:rPr>
+        <w:t xml:space="preserve">import </w:t>
+      </w:r>
+      <w:proofErr w:type="spellStart"/>
+      <w:proofErr w:type="gramStart"/>
+      <w:r>
+        <w:rPr>
+          <w:i/>
+          <w:iCs/>
+        </w:rPr>
+        <w:t>org.springframework</w:t>
+      </w:r>
+      <w:proofErr w:type="gramEnd"/>
+      <w:r>
+        <w:rPr>
+          <w:i/>
+          <w:iCs/>
+        </w:rPr>
+        <w:t>.</w:t>
+      </w:r>
+      <w:proofErr w:type="gramStart"/>
+      <w:r>
+        <w:rPr>
+          <w:i/>
+          <w:iCs/>
+        </w:rPr>
+        <w:t>boot.SpringApplication</w:t>
+      </w:r>
+      <w:proofErr w:type="spellEnd"/>
+      <w:proofErr w:type="gramEnd"/>
+      <w:r>
+        <w:rPr>
+          <w:i/>
+          <w:iCs/>
+        </w:rPr>
+        <w:t>;</w:t>
+      </w:r>
+    </w:p>
+    <w:p>
+      <w:pPr>
+        <w:rPr>
+          <w:i/>
+          <w:iCs/>
+        </w:rPr>
+      </w:pPr>
+      <w:r>
+        <w:rPr>
+          <w:i/>
+          <w:iCs/>
+        </w:rPr>
+        <w:t xml:space="preserve">import </w:t>
+      </w:r>
+      <w:proofErr w:type="spellStart"/>
+      <w:proofErr w:type="gramStart"/>
+      <w:r>
+        <w:rPr>
+          <w:i/>
+          <w:iCs/>
+        </w:rPr>
+        <w:t>org.springframework</w:t>
+      </w:r>
+      <w:proofErr w:type="gramEnd"/>
+      <w:r>
+        <w:rPr>
+          <w:i/>
+          <w:iCs/>
+        </w:rPr>
+        <w:t>.</w:t>
+      </w:r>
+      <w:proofErr w:type="gramStart"/>
+      <w:r>
+        <w:rPr>
+          <w:i/>
+          <w:iCs/>
+        </w:rPr>
+        <w:t>boot.autoconfigure</w:t>
+      </w:r>
+      <w:proofErr w:type="gramEnd"/>
+      <w:r>
+        <w:rPr>
+          <w:i/>
+          <w:iCs/>
+        </w:rPr>
+        <w:t>.SpringBootApplication</w:t>
+      </w:r>
+      <w:proofErr w:type="spellEnd"/>
+      <w:r>
+        <w:rPr>
+          <w:i/>
+          <w:iCs/>
+        </w:rPr>
+        <w:t>;</w:t>
+      </w:r>
+    </w:p>
+    <w:p>
+      <w:pPr>
+        <w:rPr>
+          <w:i/>
+          <w:iCs/>
+        </w:rPr>
+      </w:pPr>
+    </w:p>
+    <w:p>
+      <w:pPr>
+        <w:rPr>
+          <w:i/>
+          <w:iCs/>
+        </w:rPr>
+      </w:pPr>
+      <w:r>
+        <w:rPr>
+          <w:i/>
+          <w:iCs/>
+        </w:rPr>
+        <w:t>@SpringBootApplication</w:t>
+      </w:r>
+    </w:p>
+    <w:p>
+      <w:pPr>
+        <w:rPr>
+          <w:i/>
+          <w:iCs/>
+        </w:rPr>
+      </w:pPr>
+      <w:r>
+        <w:rPr>
+          <w:i/>
+          <w:iCs/>
+        </w:rPr>
+        <w:t xml:space="preserve">public class </w:t>
+      </w:r>
+      <w:proofErr w:type="spellStart"/>
+      <w:r>
+        <w:rPr>
+          <w:i/>
+          <w:iCs/>
+        </w:rPr>
+        <w:t>JpAdemosApplication</w:t>
+      </w:r>
+      <w:proofErr w:type="spellEnd"/>
+      <w:r>
+        <w:rPr>
+          <w:i/>
+          <w:iCs/>
+        </w:rPr>
+        <w:t xml:space="preserve"> {</w:t>
+      </w:r>
+    </w:p>
+    <w:p>
+      <w:pPr>
+        <w:rPr>
+          <w:i/>
+          <w:iCs/>
+        </w:rPr>
+      </w:pPr>
+    </w:p>
+    <w:p>
+      <w:pPr>
+        <w:rPr>
+          <w:i/>
+          <w:iCs/>
+        </w:rPr>
+      </w:pPr>
+      <w:r>
+        <w:rPr>
+          <w:i/>
+          <w:iCs/>
+        </w:rPr>
+        <w:tab/>
+        <w:t xml:space="preserve">public static void </w:t>
+      </w:r>
+      <w:proofErr w:type="gramStart"/>
+      <w:r>
+        <w:rPr>
+          <w:i/>
+          <w:iCs/>
+        </w:rPr>
+        <w:t>main(String[</w:t>
+      </w:r>
+      <w:proofErr w:type="gramEnd"/>
+      <w:r>
+        <w:rPr>
+          <w:i/>
+          <w:iCs/>
+        </w:rPr>
+        <w:t xml:space="preserve">] </w:t>
+      </w:r>
+      <w:proofErr w:type="spellStart"/>
+      <w:r>
+        <w:rPr>
+          <w:i/>
+          <w:iCs/>
+        </w:rPr>
+        <w:t>args</w:t>
+      </w:r>
+      <w:proofErr w:type="spellEnd"/>
+      <w:r>
+        <w:rPr>
+          <w:i/>
+          <w:iCs/>
+        </w:rPr>
+        <w:t>) {</w:t>
+      </w:r>
+    </w:p>
+    <w:p>
+      <w:pPr>
+        <w:rPr>
+          <w:i/>
+          <w:iCs/>
+        </w:rPr>
+      </w:pPr>
+      <w:r>
+        <w:rPr>
+          <w:i/>
+          <w:iCs/>
+        </w:rPr>
+        <w:tab/>
+      </w:r>
+      <w:r>
+        <w:rPr>
+          <w:i/>
+          <w:iCs/>
+        </w:rPr>
+        <w:tab/>
+      </w:r>
+      <w:proofErr w:type="spellStart"/>
+      <w:proofErr w:type="gramStart"/>
+      <w:r>
+        <w:rPr>
+          <w:i/>
+          <w:iCs/>
+        </w:rPr>
+        <w:t>SpringApplication.run</w:t>
+      </w:r>
+      <w:proofErr w:type="spellEnd"/>
+      <w:r>
+        <w:rPr>
+          <w:i/>
+          <w:iCs/>
+        </w:rPr>
+        <w:t>(</w:t>
+      </w:r>
+      <w:proofErr w:type="spellStart"/>
+      <w:proofErr w:type="gramEnd"/>
+      <w:r>
+        <w:rPr>
+          <w:i/>
+          <w:iCs/>
+        </w:rPr>
+        <w:t>JpAdemosApplication.class</w:t>
+      </w:r>
+      <w:proofErr w:type="spellEnd"/>
+      <w:r>
+        <w:rPr>
+          <w:i/>
+          <w:iCs/>
+        </w:rPr>
+        <w:t xml:space="preserve">, </w:t>
+      </w:r>
+      <w:proofErr w:type="spellStart"/>
+      <w:r>
+        <w:rPr>
+          <w:i/>
+          <w:iCs/>
+        </w:rPr>
+        <w:t>args</w:t>
+      </w:r>
+      <w:proofErr w:type="spellEnd"/>
+      <w:r>
+        <w:rPr>
+          <w:i/>
+          <w:iCs/>
+        </w:rPr>
+        <w:t>);</w:t>
+      </w:r>
+    </w:p>
+    <w:p>
+      <w:pPr>
+        <w:rPr>
+          <w:i/>
+          <w:iCs/>
+        </w:rPr>
+      </w:pPr>
+      <w:r>
+        <w:rPr>
+          <w:i/>
+          <w:iCs/>
+        </w:rPr>
+        <w:tab/>
+        <w:t>}</w:t>
+      </w:r>
+    </w:p>
+    <w:p>
+      <w:pPr>
+        <w:rPr>
+          <w:i/>
+          <w:iCs/>
+        </w:rPr>
+      </w:pPr>
+    </w:p>
+    <w:p>
+      <w:pPr>
+        <w:rPr>
+          <w:i/>
+          <w:iCs/>
+        </w:rPr>
+      </w:pPr>
+      <w:r>
+        <w:rPr>
+          <w:i/>
+          <w:iCs/>
+        </w:rPr>
+        <w:t>}</w:t>
+      </w:r>
+    </w:p>
+    <w:p>
+      <w:pPr>
+        <w:rPr>
+          <w:i/>
+          <w:iCs/>
+        </w:rPr>
+      </w:pPr>
+    </w:p>
+    <w:p>
+      <w:pPr>
+        <w:rPr>
+          <w:i/>
+          <w:iCs/>
+        </w:rPr>
+      </w:pPr>
+    </w:p>
+    <w:p>
+      <w:pPr>
+        <w:ind w:left="720" w:hanging="720"/>
+        <w:rPr>
+          <w:b/>
+          <w:bCs/>
+          <w:sz w:val="32"/>
+          <w:szCs w:val="32"/>
+        </w:rPr>
+      </w:pPr>
+      <w:r>
+        <w:rPr>
+          <w:b/>
+          <w:bCs/>
+          <w:sz w:val="32"/>
+          <w:szCs w:val="32"/>
+        </w:rPr>
+        <w:t>Testing using Postman</w:t>
+      </w:r>
+    </w:p>
+    <w:p>
+      <w:pPr>
+        <w:pStyle w:val="ListParagraph"/>
+        <w:numPr>
+          <w:ilvl w:val="0"/>
+          <w:numId w:val="2"/>
+        </w:numPr>
+        <w:rPr>
+          <w:b/>
+          <w:bCs/>
+          <w:sz w:val="32"/>
+          <w:szCs w:val="32"/>
+        </w:rPr>
+      </w:pPr>
+      <w:r>
+        <w:rPr>
+          <w:b/>
+          <w:bCs/>
+          <w:sz w:val="32"/>
+          <w:szCs w:val="32"/>
+        </w:rPr>
+        <w:t>Save with JPA</w:t>
+      </w:r>
+    </w:p>
+    <w:p>
+      <w:pPr>
+        <w:rPr>
+          <w:b/>
+          <w:bCs/>
+          <w:sz w:val="32"/>
+          <w:szCs w:val="32"/>
+        </w:rPr>
+      </w:pPr>
+      <w:r>
+        <w:rPr>
+          <w:b/>
+          <w:bCs/>
+          <w:sz w:val="32"/>
+          <w:szCs w:val="32"/>
+        </w:rPr>
+        <w:drawing>
+          <wp:inline distT="0" distB="0" distL="0" distR="0" wp14:anchorId="637DDB22" wp14:editId="5D3700D1">
+            <wp:extent cx="5731510" cy="4046855"/>
+            <wp:effectExtent l="0" t="0" r="2540" b="0"/>
+            <wp:docPr id="780524397" name="Picture 1"/>
+            <wp:cNvGraphicFramePr>
+              <a:graphicFrameLocks xmlns:a="http://schemas.openxmlformats.org/drawingml/2006/main" noChangeAspect="1"/>
+            </wp:cNvGraphicFramePr>
+            <a:graphic xmlns:a="http://schemas.openxmlformats.org/drawingml/2006/main">
+              <a:graphicData uri="http://schemas.openxmlformats.org/drawingml/2006/picture">
+                <pic:pic xmlns:pic="http://schemas.openxmlformats.org/drawingml/2006/picture">
+                  <pic:nvPicPr>
+                    <pic:cNvPr id="780524397" name=""/>
+                    <pic:cNvPicPr/>
+                  </pic:nvPicPr>
+                  <pic:blipFill>
+                    <a:blip r:embed="rId6"/>
+                    <a:stretch>
+                      <a:fillRect/>
+                    </a:stretch>
+                  </pic:blipFill>
+                  <pic:spPr>
+                    <a:xfrm>
+                      <a:off x="0" y="0"/>
+                      <a:ext cx="5731510" cy="4046855"/>
+                    </a:xfrm>
+                    <a:prstGeom prst="rect">
+                      <a:avLst/>
+                    </a:prstGeom>
+                  </pic:spPr>
+                </pic:pic>
+              </a:graphicData>
+            </a:graphic>
+          </wp:inline>
+        </w:drawing>
+      </w:r>
+    </w:p>
+    <w:p>
+      <w:pPr>
+        <w:pStyle w:val="ListParagraph"/>
+        <w:numPr>
+          <w:ilvl w:val="0"/>
+          <w:numId w:val="2"/>
+        </w:numPr>
+        <w:rPr>
+          <w:b/>
+          <w:bCs/>
+          <w:sz w:val="32"/>
+          <w:szCs w:val="32"/>
+        </w:rPr>
+      </w:pPr>
+      <w:r>
+        <w:rPr>
+          <w:b/>
+          <w:bCs/>
+          <w:sz w:val="32"/>
+          <w:szCs w:val="32"/>
+        </w:rPr>
+        <w:t>Save with Hibernate</w:t>
+      </w:r>
+    </w:p>
+    <w:p>
+      <w:pPr>
+        <w:rPr>
+          <w:b/>
+          <w:bCs/>
+          <w:sz w:val="32"/>
+          <w:szCs w:val="32"/>
+        </w:rPr>
+      </w:pPr>
+      <w:r>
+        <w:rPr>
+          <w:b/>
+          <w:bCs/>
+          <w:sz w:val="32"/>
+          <w:szCs w:val="32"/>
+        </w:rPr>
+        <w:drawing>
+          <wp:inline distT="0" distB="0" distL="0" distR="0" wp14:anchorId="095F862F" wp14:editId="2F2C570F">
+            <wp:extent cx="5731510" cy="3533775"/>
+            <wp:effectExtent l="0" t="0" r="2540" b="9525"/>
+            <wp:docPr id="403020564" name="Picture 1"/>
+            <wp:cNvGraphicFramePr>
+              <a:graphicFrameLocks xmlns:a="http://schemas.openxmlformats.org/drawingml/2006/main" noChangeAspect="1"/>
+            </wp:cNvGraphicFramePr>
+            <a:graphic xmlns:a="http://schemas.openxmlformats.org/drawingml/2006/main">
+              <a:graphicData uri="http://schemas.openxmlformats.org/drawingml/2006/picture">
+                <pic:pic xmlns:pic="http://schemas.openxmlformats.org/drawingml/2006/picture">
+                  <pic:nvPicPr>
+                    <pic:cNvPr id="403020564" name=""/>
+                    <pic:cNvPicPr/>
+                  </pic:nvPicPr>
+                  <pic:blipFill>
+                    <a:blip r:embed="rId7"/>
+                    <a:stretch>
+                      <a:fillRect/>
+                    </a:stretch>
+                  </pic:blipFill>
+                  <pic:spPr>
+                    <a:xfrm>
+                      <a:off x="0" y="0"/>
+                      <a:ext cx="5731510" cy="3533775"/>
+                    </a:xfrm>
+                    <a:prstGeom prst="rect">
+                      <a:avLst/>
+                    </a:prstGeom>
+                  </pic:spPr>
+                </pic:pic>
+              </a:graphicData>
+            </a:graphic>
+          </wp:inline>
+        </w:drawing>
+      </w:r>
+    </w:p>
+    <w:p>
+      <w:pPr>
+        <w:pStyle w:val="ListParagraph"/>
+        <w:numPr>
+          <w:ilvl w:val="0"/>
+          <w:numId w:val="2"/>
+        </w:numPr>
+        <w:rPr>
+          <w:b/>
+          <w:bCs/>
+          <w:sz w:val="32"/>
+          <w:szCs w:val="32"/>
+        </w:rPr>
+      </w:pPr>
+      <w:r>
+        <w:rPr>
+          <w:b/>
+          <w:bCs/>
+          <w:sz w:val="32"/>
+          <w:szCs w:val="32"/>
+        </w:rPr>
+        <w:t>Save using Spring Data JPA</w:t>
+      </w:r>
+    </w:p>
+    <w:p>
+      <w:pPr>
+        <w:rPr>
+          <w:b/>
+          <w:bCs/>
+          <w:sz w:val="32"/>
+          <w:szCs w:val="32"/>
+        </w:rPr>
+      </w:pPr>
+      <w:r>
+        <w:rPr>
+          <w:b/>
+          <w:bCs/>
+          <w:sz w:val="32"/>
+          <w:szCs w:val="32"/>
+        </w:rPr>
+        <w:drawing>
+          <wp:inline distT="0" distB="0" distL="0" distR="0" wp14:anchorId="04CC075B" wp14:editId="4BA031D7">
+            <wp:extent cx="5731510" cy="3827780"/>
+            <wp:effectExtent l="0" t="0" r="2540" b="1270"/>
+            <wp:docPr id="715321634" name="Picture 1"/>
+            <wp:cNvGraphicFramePr>
+              <a:graphicFrameLocks xmlns:a="http://schemas.openxmlformats.org/drawingml/2006/main" noChangeAspect="1"/>
+            </wp:cNvGraphicFramePr>
+            <a:graphic xmlns:a="http://schemas.openxmlformats.org/drawingml/2006/main">
+              <a:graphicData uri="http://schemas.openxmlformats.org/drawingml/2006/picture">
+                <pic:pic xmlns:pic="http://schemas.openxmlformats.org/drawingml/2006/picture">
+                  <pic:nvPicPr>
+                    <pic:cNvPr id="715321634" name=""/>
+                    <pic:cNvPicPr/>
+                  </pic:nvPicPr>
+                  <pic:blipFill>
+                    <a:blip r:embed="rId8"/>
+                    <a:stretch>
+                      <a:fillRect/>
+                    </a:stretch>
+                  </pic:blipFill>
+                  <pic:spPr>
+                    <a:xfrm>
+                      <a:off x="0" y="0"/>
+                      <a:ext cx="5731510" cy="3827780"/>
+                    </a:xfrm>
+                    <a:prstGeom prst="rect">
+                      <a:avLst/>
+                    </a:prstGeom>
+                  </pic:spPr>
+                </pic:pic>
+              </a:graphicData>
+            </a:graphic>
+          </wp:inline>
+        </w:drawing>
+      </w:r>
+    </w:p>
+    <w:p>
+      <w:pPr>
+        <w:rPr>
+          <w:b/>
+          <w:bCs/>
+          <w:sz w:val="32"/>
+          <w:szCs w:val="32"/>
+        </w:rPr>
+      </w:pPr>
+      <w:r>
+        <w:rPr>
+          <w:b/>
+          <w:bCs/>
+          <w:sz w:val="32"/>
+          <w:szCs w:val="32"/>
+        </w:rPr>
+        <w:t>Verification in H2 Console.</w:t>
+      </w:r>
+    </w:p>
+    <w:p>
+      <w:pPr>
+        <w:rPr>
+          <w:b/>
+          <w:bCs/>
+          <w:sz w:val="32"/>
+          <w:szCs w:val="32"/>
+        </w:rPr>
+      </w:pPr>
+      <w:r>
+        <w:rPr>
+          <w:b/>
+          <w:bCs/>
+          <w:sz w:val="32"/>
+          <w:szCs w:val="32"/>
+        </w:rPr>
+        <w:drawing>
+          <wp:inline distT="0" distB="0" distL="0" distR="0" wp14:anchorId="0A1CA7B1" wp14:editId="7C81C1F8">
+            <wp:extent cx="5731510" cy="3781425"/>
+            <wp:effectExtent l="0" t="0" r="2540" b="9525"/>
+            <wp:docPr id="1365616948" name="Picture 1"/>
+            <wp:cNvGraphicFramePr>
+              <a:graphicFrameLocks xmlns:a="http://schemas.openxmlformats.org/drawingml/2006/main" noChangeAspect="1"/>
+            </wp:cNvGraphicFramePr>
+            <a:graphic xmlns:a="http://schemas.openxmlformats.org/drawingml/2006/main">
+              <a:graphicData uri="http://schemas.openxmlformats.org/drawingml/2006/picture">
+                <pic:pic xmlns:pic="http://schemas.openxmlformats.org/drawingml/2006/picture">
+                  <pic:nvPicPr>
+                    <pic:cNvPr id="1365616948" name=""/>
+                    <pic:cNvPicPr/>
+                  </pic:nvPicPr>
+                  <pic:blipFill>
+                    <a:blip r:embed="rId9"/>
+                    <a:stretch>
+                      <a:fillRect/>
+                    </a:stretch>
+                  </pic:blipFill>
+                  <pic:spPr>
+                    <a:xfrm>
+                      <a:off x="0" y="0"/>
+                      <a:ext cx="5731510" cy="3781425"/>
+                    </a:xfrm>
+                    <a:prstGeom prst="rect">
+                      <a:avLst/>
+                    </a:prstGeom>
+                  </pic:spPr>
+                </pic:pic>
+              </a:graphicData>
+            </a:graphic>
+          </wp:inline>
+        </w:drawing>
+      </w:r>
     </w:p>
     <w:sectPr>
       <w:pgSz w:w="11906" w:h="16838"/>
@@ -2877,8 +8277,97 @@
       </w:rPr>
     </w:lvl>
   </w:abstractNum>
+  <w:abstractNum w:abstractNumId="1" w15:restartNumberingAfterBreak="0">
+    <w:nsid w:val="145C487E"/>
+    <w:multiLevelType w:val="hybridMultilevel"/>
+    <w:tmpl w:val="2F0AE9FC"/>
+    <w:lvl w:ilvl="0" w:tplc="4009000F">
+      <w:start w:val="1"/>
+      <w:numFmt w:val="decimal"/>
+      <w:lvlText w:val="%1."/>
+      <w:lvlJc w:val="left"/>
+      <w:pPr>
+        <w:ind w:left="720" w:hanging="360"/>
+      </w:pPr>
+    </w:lvl>
+    <w:lvl w:ilvl="1" w:tplc="40090019" w:tentative="1">
+      <w:start w:val="1"/>
+      <w:numFmt w:val="lowerLetter"/>
+      <w:lvlText w:val="%2."/>
+      <w:lvlJc w:val="left"/>
+      <w:pPr>
+        <w:ind w:left="1440" w:hanging="360"/>
+      </w:pPr>
+    </w:lvl>
+    <w:lvl w:ilvl="2" w:tplc="4009001B" w:tentative="1">
+      <w:start w:val="1"/>
+      <w:numFmt w:val="lowerRoman"/>
+      <w:lvlText w:val="%3."/>
+      <w:lvlJc w:val="right"/>
+      <w:pPr>
+        <w:ind w:left="2160" w:hanging="180"/>
+      </w:pPr>
+    </w:lvl>
+    <w:lvl w:ilvl="3" w:tplc="4009000F" w:tentative="1">
+      <w:start w:val="1"/>
+      <w:numFmt w:val="decimal"/>
+      <w:lvlText w:val="%4."/>
+      <w:lvlJc w:val="left"/>
+      <w:pPr>
+        <w:ind w:left="2880" w:hanging="360"/>
+      </w:pPr>
+    </w:lvl>
+    <w:lvl w:ilvl="4" w:tplc="40090019" w:tentative="1">
+      <w:start w:val="1"/>
+      <w:numFmt w:val="lowerLetter"/>
+      <w:lvlText w:val="%5."/>
+      <w:lvlJc w:val="left"/>
+      <w:pPr>
+        <w:ind w:left="3600" w:hanging="360"/>
+      </w:pPr>
+    </w:lvl>
+    <w:lvl w:ilvl="5" w:tplc="4009001B" w:tentative="1">
+      <w:start w:val="1"/>
+      <w:numFmt w:val="lowerRoman"/>
+      <w:lvlText w:val="%6."/>
+      <w:lvlJc w:val="right"/>
+      <w:pPr>
+        <w:ind w:left="4320" w:hanging="180"/>
+      </w:pPr>
+    </w:lvl>
+    <w:lvl w:ilvl="6" w:tplc="4009000F" w:tentative="1">
+      <w:start w:val="1"/>
+      <w:numFmt w:val="decimal"/>
+      <w:lvlText w:val="%7."/>
+      <w:lvlJc w:val="left"/>
+      <w:pPr>
+        <w:ind w:left="5040" w:hanging="360"/>
+      </w:pPr>
+    </w:lvl>
+    <w:lvl w:ilvl="7" w:tplc="40090019" w:tentative="1">
+      <w:start w:val="1"/>
+      <w:numFmt w:val="lowerLetter"/>
+      <w:lvlText w:val="%8."/>
+      <w:lvlJc w:val="left"/>
+      <w:pPr>
+        <w:ind w:left="5760" w:hanging="360"/>
+      </w:pPr>
+    </w:lvl>
+    <w:lvl w:ilvl="8" w:tplc="4009001B" w:tentative="1">
+      <w:start w:val="1"/>
+      <w:numFmt w:val="lowerRoman"/>
+      <w:lvlText w:val="%9."/>
+      <w:lvlJc w:val="right"/>
+      <w:pPr>
+        <w:ind w:left="6480" w:hanging="180"/>
+      </w:pPr>
+    </w:lvl>
+  </w:abstractNum>
   <w:num w:numId="1" w16cid:durableId="1632058434">
     <w:abstractNumId w:val="0"/>
+  </w:num>
+  <w:num w:numId="2" w16cid:durableId="440415248">
+    <w:abstractNumId w:val="1"/>
   </w:num>
 </w:numbering>
 </file>
